--- a/Assignment task_2023.docx
+++ b/Assignment task_2023.docx
@@ -1,6 +1,6 @@
 
 <file path=word/document.xml><?xml version="1.0" encoding="utf-8"?>
-<w:document xmlns:wpc="http://schemas.microsoft.com/office/word/2010/wordprocessingCanvas" xmlns:cx="http://schemas.microsoft.com/office/drawing/2014/chartex" xmlns:cx1="http://schemas.microsoft.com/office/drawing/2015/9/8/chartex" xmlns:cx2="http://schemas.microsoft.com/office/drawing/2015/10/21/chartex" xmlns:cx3="http://schemas.microsoft.com/office/drawing/2016/5/9/chartex" xmlns:cx4="http://schemas.microsoft.com/office/drawing/2016/5/10/chartex" xmlns:cx5="http://schemas.microsoft.com/office/drawing/2016/5/11/chartex" xmlns:cx6="http://schemas.microsoft.com/office/drawing/2016/5/12/chartex" xmlns:cx7="http://schemas.microsoft.com/office/drawing/2016/5/13/chartex" xmlns:cx8="http://schemas.microsoft.com/office/drawing/2016/5/14/chartex" xmlns:mc="http://schemas.openxmlformats.org/markup-compatibility/2006" xmlns:aink="http://schemas.microsoft.com/office/drawing/2016/ink" xmlns:am3d="http://schemas.microsoft.com/office/drawing/2017/model3d" xmlns:o="urn:schemas-microsoft-com:office:office" xmlns:oel="http://schemas.microsoft.com/office/2019/extlst" xmlns:r="http://schemas.openxmlformats.org/officeDocument/2006/relationships" xmlns:m="http://schemas.openxmlformats.org/officeDocument/2006/math" xmlns:v="urn:schemas-microsoft-com:vml" xmlns:wp14="http://schemas.microsoft.com/office/word/2010/wordprocessingDrawing" xmlns:wp="http://schemas.openxmlformats.org/drawingml/2006/wordprocessingDrawing" xmlns:w10="urn:schemas-microsoft-com:office:word" xmlns:w="http://schemas.openxmlformats.org/wordprocessingml/2006/main" xmlns:w14="http://schemas.microsoft.com/office/word/2010/wordml" xmlns:w15="http://schemas.microsoft.com/office/word/2012/wordml" xmlns:w16cex="http://schemas.microsoft.com/office/word/2018/wordml/cex" xmlns:w16cid="http://schemas.microsoft.com/office/word/2016/wordml/cid" xmlns:w16="http://schemas.microsoft.com/office/word/2018/wordml" xmlns:w16du="http://schemas.microsoft.com/office/word/2023/wordml/word16du" xmlns:w16sdtdh="http://schemas.microsoft.com/office/word/2020/wordml/sdtdatahash" xmlns:w16se="http://schemas.microsoft.com/office/word/2015/wordml/symex" xmlns:wpg="http://schemas.microsoft.com/office/word/2010/wordprocessingGroup" xmlns:wpi="http://schemas.microsoft.com/office/word/2010/wordprocessingInk" xmlns:wne="http://schemas.microsoft.com/office/word/2006/wordml" xmlns:wps="http://schemas.microsoft.com/office/word/2010/wordprocessingShape" mc:Ignorable="w14 w15 w16se w16cid w16 w16cex w16sdtdh wp14">
+<w:document xmlns:ve="http://schemas.openxmlformats.org/markup-compatibility/2006" xmlns:o="urn:schemas-microsoft-com:office:office" xmlns:r="http://schemas.openxmlformats.org/officeDocument/2006/relationships" xmlns:m="http://schemas.openxmlformats.org/officeDocument/2006/math" xmlns:v="urn:schemas-microsoft-com:vml" xmlns:wp="http://schemas.openxmlformats.org/drawingml/2006/wordprocessingDrawing" xmlns:w10="urn:schemas-microsoft-com:office:word" xmlns:w="http://schemas.openxmlformats.org/wordprocessingml/2006/main" xmlns:wne="http://schemas.microsoft.com/office/word/2006/wordml">
   <w:body>
     <w:p>
       <w:pPr>
@@ -42,10 +42,10 @@
           <w:noProof/>
           <w:sz w:val="16"/>
           <w:szCs w:val="16"/>
-          <w:lang w:val="en-US" w:eastAsia="en-US"/>
+          <w:lang w:val="ru-RU" w:eastAsia="ru-RU"/>
         </w:rPr>
         <w:drawing>
-          <wp:anchor distT="0" distB="0" distL="114300" distR="114300" simplePos="0" relativeHeight="251659264" behindDoc="0" locked="1" layoutInCell="1" allowOverlap="1" wp14:anchorId="53C28230" wp14:editId="68095FE9">
+          <wp:anchor distT="0" distB="0" distL="114300" distR="114300" simplePos="0" relativeHeight="251659264" behindDoc="0" locked="1" layoutInCell="1" allowOverlap="1">
             <wp:simplePos x="0" y="0"/>
             <wp:positionH relativeFrom="page">
               <wp:posOffset>1003935</wp:posOffset>
@@ -71,7 +71,7 @@
                     <a:blip r:embed="rId11" cstate="print">
                       <a:extLst>
                         <a:ext uri="{28A0092B-C50C-407E-A947-70E740481C1C}">
-                          <a14:useLocalDpi xmlns:a14="http://schemas.microsoft.com/office/drawing/2010/main" val="0"/>
+                          <a14:useLocalDpi xmlns:a14="http://schemas.microsoft.com/office/drawing/2010/main" xmlns:wps="http://schemas.microsoft.com/office/word/2010/wordprocessingShape" xmlns:wpi="http://schemas.microsoft.com/office/word/2010/wordprocessingInk" xmlns:wpg="http://schemas.microsoft.com/office/word/2010/wordprocessingGroup" xmlns:w16se="http://schemas.microsoft.com/office/word/2015/wordml/symex" xmlns:w16sdtdh="http://schemas.microsoft.com/office/word/2020/wordml/sdtdatahash" xmlns:w16du="http://schemas.microsoft.com/office/word/2023/wordml/word16du" xmlns:w16="http://schemas.microsoft.com/office/word/2018/wordml" xmlns:w16cid="http://schemas.microsoft.com/office/word/2016/wordml/cid" xmlns:w16cex="http://schemas.microsoft.com/office/word/2018/wordml/cex" xmlns:w15="http://schemas.microsoft.com/office/word/2012/wordml" xmlns:w14="http://schemas.microsoft.com/office/word/2010/wordml" xmlns:w="http://schemas.openxmlformats.org/wordprocessingml/2006/main" xmlns:w10="urn:schemas-microsoft-com:office:word" xmlns:wp14="http://schemas.microsoft.com/office/word/2010/wordprocessingDrawing" xmlns:v="urn:schemas-microsoft-com:vml" xmlns:oel="http://schemas.microsoft.com/office/2019/extlst" xmlns:o="urn:schemas-microsoft-com:office:office" xmlns:am3d="http://schemas.microsoft.com/office/drawing/2017/model3d" xmlns:aink="http://schemas.microsoft.com/office/drawing/2016/ink" xmlns:mc="http://schemas.openxmlformats.org/markup-compatibility/2006" xmlns:cx8="http://schemas.microsoft.com/office/drawing/2016/5/14/chartex" xmlns:cx7="http://schemas.microsoft.com/office/drawing/2016/5/13/chartex" xmlns:cx6="http://schemas.microsoft.com/office/drawing/2016/5/12/chartex" xmlns:cx5="http://schemas.microsoft.com/office/drawing/2016/5/11/chartex" xmlns:cx4="http://schemas.microsoft.com/office/drawing/2016/5/10/chartex" xmlns:cx3="http://schemas.microsoft.com/office/drawing/2016/5/9/chartex" xmlns:cx2="http://schemas.microsoft.com/office/drawing/2015/10/21/chartex" xmlns:cx1="http://schemas.microsoft.com/office/drawing/2015/9/8/chartex" xmlns:cx="http://schemas.microsoft.com/office/drawing/2014/chartex" xmlns:wpc="http://schemas.microsoft.com/office/word/2010/wordprocessingCanvas" xmlns="" val="0"/>
                         </a:ext>
                       </a:extLst>
                     </a:blip>
@@ -91,12 +91,6 @@
                 </pic:pic>
               </a:graphicData>
             </a:graphic>
-            <wp14:sizeRelH relativeFrom="page">
-              <wp14:pctWidth>0</wp14:pctWidth>
-            </wp14:sizeRelH>
-            <wp14:sizeRelV relativeFrom="page">
-              <wp14:pctHeight>0</wp14:pctHeight>
-            </wp14:sizeRelV>
           </wp:anchor>
         </w:drawing>
       </w:r>
@@ -111,7 +105,7 @@
     </w:p>
     <w:p>
       <w:pPr>
-        <w:pStyle w:val="Heading1"/>
+        <w:pStyle w:val="1"/>
         <w:rPr>
           <w:rFonts w:ascii="Arial" w:eastAsia="Times New Roman" w:hAnsi="Arial" w:cs="Arial"/>
           <w:sz w:val="40"/>
@@ -161,7 +155,7 @@
     </w:p>
     <w:p>
       <w:pPr>
-        <w:pStyle w:val="NormalWeb"/>
+        <w:pStyle w:val="af0"/>
         <w:jc w:val="both"/>
         <w:rPr>
           <w:rFonts w:ascii="Arial" w:hAnsi="Arial" w:cs="Arial"/>
@@ -176,7 +170,7 @@
     </w:p>
     <w:p>
       <w:pPr>
-        <w:pStyle w:val="NormalWeb"/>
+        <w:pStyle w:val="af0"/>
         <w:jc w:val="both"/>
         <w:rPr>
           <w:rFonts w:ascii="Arial" w:hAnsi="Arial" w:cs="Arial"/>
@@ -188,49 +182,18 @@
         </w:rPr>
         <w:t xml:space="preserve">Please, create an automated way how to provision custom virtual machines either on </w:t>
       </w:r>
-      <w:proofErr w:type="spellStart"/>
       <w:r>
         <w:rPr>
           <w:rStyle w:val="spelle"/>
           <w:rFonts w:ascii="Arial" w:hAnsi="Arial" w:cs="Arial"/>
         </w:rPr>
-        <w:t>vmware</w:t>
-      </w:r>
-      <w:proofErr w:type="spellEnd"/>
-      <w:r>
-        <w:rPr>
-          <w:rFonts w:ascii="Arial" w:hAnsi="Arial" w:cs="Arial"/>
-        </w:rPr>
-        <w:t xml:space="preserve"> </w:t>
-      </w:r>
-      <w:proofErr w:type="spellStart"/>
-      <w:r>
-        <w:rPr>
-          <w:rStyle w:val="spelle"/>
-          <w:rFonts w:ascii="Arial" w:hAnsi="Arial" w:cs="Arial"/>
-        </w:rPr>
-        <w:t>vsphere</w:t>
-      </w:r>
-      <w:proofErr w:type="spellEnd"/>
-      <w:r>
-        <w:rPr>
-          <w:rFonts w:ascii="Arial" w:hAnsi="Arial" w:cs="Arial"/>
-        </w:rPr>
-        <w:t xml:space="preserve"> 7, </w:t>
-      </w:r>
-      <w:proofErr w:type="spellStart"/>
-      <w:r>
-        <w:rPr>
-          <w:rFonts w:ascii="Arial" w:hAnsi="Arial" w:cs="Arial"/>
-        </w:rPr>
-        <w:t>openstack</w:t>
-      </w:r>
-      <w:proofErr w:type="spellEnd"/>
-      <w:r>
-        <w:rPr>
-          <w:rFonts w:ascii="Arial" w:hAnsi="Arial" w:cs="Arial"/>
-        </w:rPr>
-        <w:t xml:space="preserve"> platform or any cloud provider and then automate its configuration. You can use any API, scripting language or tool to achieve this as long as running the automation is parametrized with the following parameters, that can be altered in the subsequent runs:</w:t>
+        <w:t>vmwarevsphere</w:t>
+      </w:r>
+      <w:r>
+        <w:rPr>
+          <w:rFonts w:ascii="Arial" w:hAnsi="Arial" w:cs="Arial"/>
+        </w:rPr>
+        <w:t xml:space="preserve"> 7, openstack platform or any cloud provider and then automate its configuration. You can use any API, scripting language or tool to achieve this as long as running the automation is parametrized with the following parameters, that can be altered in the subsequent runs:</w:t>
       </w:r>
     </w:p>
     <w:p>
@@ -323,7 +286,7 @@
     </w:p>
     <w:p>
       <w:pPr>
-        <w:pStyle w:val="NormalWeb"/>
+        <w:pStyle w:val="af0"/>
         <w:jc w:val="both"/>
         <w:rPr>
           <w:rFonts w:ascii="Arial" w:hAnsi="Arial" w:cs="Arial"/>
@@ -335,7 +298,6 @@
         </w:rPr>
         <w:t xml:space="preserve">The VM will run the latest Ubuntu LTS image and have </w:t>
       </w:r>
-      <w:proofErr w:type="spellStart"/>
       <w:r>
         <w:rPr>
           <w:rStyle w:val="spelle"/>
@@ -343,38 +305,21 @@
         </w:rPr>
         <w:t>openssh</w:t>
       </w:r>
-      <w:proofErr w:type="spellEnd"/>
-      <w:r>
-        <w:rPr>
-          <w:rFonts w:ascii="Arial" w:hAnsi="Arial" w:cs="Arial"/>
-        </w:rPr>
-        <w:t xml:space="preserve"> enabled at boot. After the script runs, it will be possible to log in the machine with user "</w:t>
-      </w:r>
-      <w:proofErr w:type="spellStart"/>
-      <w:r>
-        <w:rPr>
-          <w:rFonts w:ascii="Arial" w:hAnsi="Arial" w:cs="Arial"/>
-        </w:rPr>
-        <w:t>thermo</w:t>
-      </w:r>
-      <w:proofErr w:type="spellEnd"/>
-      <w:r>
-        <w:rPr>
-          <w:rFonts w:ascii="Arial" w:hAnsi="Arial" w:cs="Arial"/>
-        </w:rPr>
-        <w:t xml:space="preserve">" using the </w:t>
-      </w:r>
-      <w:proofErr w:type="spellStart"/>
-      <w:r>
-        <w:rPr>
-          <w:rStyle w:val="HTMLCode"/>
+      <w:r>
+        <w:rPr>
+          <w:rFonts w:ascii="Arial" w:hAnsi="Arial" w:cs="Arial"/>
+        </w:rPr>
+        <w:t xml:space="preserve"> enabled at boot. After the script runs, it will be possible to log in the machine with user "thermo" using the </w:t>
+      </w:r>
+      <w:r>
+        <w:rPr>
+          <w:rStyle w:val="HTML"/>
           <w:rFonts w:ascii="Arial" w:hAnsi="Arial" w:cs="Arial"/>
           <w:sz w:val="22"/>
           <w:szCs w:val="22"/>
         </w:rPr>
         <w:t>id_rsa</w:t>
       </w:r>
-      <w:proofErr w:type="spellEnd"/>
       <w:r>
         <w:rPr>
           <w:rFonts w:ascii="Arial" w:hAnsi="Arial" w:cs="Arial"/>
@@ -384,7 +329,7 @@
     </w:p>
     <w:p>
       <w:pPr>
-        <w:pStyle w:val="NormalWeb"/>
+        <w:pStyle w:val="af0"/>
         <w:jc w:val="both"/>
         <w:rPr>
           <w:rFonts w:ascii="Arial" w:hAnsi="Arial" w:cs="Arial"/>
@@ -399,7 +344,7 @@
     </w:p>
     <w:p>
       <w:pPr>
-        <w:pStyle w:val="NormalWeb"/>
+        <w:pStyle w:val="af0"/>
         <w:jc w:val="both"/>
         <w:rPr>
           <w:rFonts w:ascii="Arial" w:hAnsi="Arial" w:cs="Arial"/>
@@ -411,7 +356,6 @@
         </w:rPr>
         <w:t xml:space="preserve">Before delivering, please tell us the estimated amount of work you expect to be working on the task so that we can schedule a </w:t>
       </w:r>
-      <w:proofErr w:type="spellStart"/>
       <w:r>
         <w:rPr>
           <w:rStyle w:val="spelle"/>
@@ -419,7 +363,6 @@
         </w:rPr>
         <w:t>followup</w:t>
       </w:r>
-      <w:proofErr w:type="spellEnd"/>
       <w:r>
         <w:rPr>
           <w:rFonts w:ascii="Arial" w:hAnsi="Arial" w:cs="Arial"/>
@@ -429,7 +372,7 @@
     </w:p>
     <w:p>
       <w:pPr>
-        <w:pStyle w:val="Heading1"/>
+        <w:pStyle w:val="1"/>
         <w:rPr>
           <w:rFonts w:ascii="Arial" w:eastAsia="Times New Roman" w:hAnsi="Arial" w:cs="Arial"/>
           <w:sz w:val="40"/>
@@ -447,7 +390,7 @@
     </w:p>
     <w:p>
       <w:pPr>
-        <w:pStyle w:val="NormalWeb"/>
+        <w:pStyle w:val="af0"/>
         <w:rPr>
           <w:rFonts w:ascii="Arial" w:hAnsi="Arial" w:cs="Arial"/>
         </w:rPr>
@@ -485,7 +428,6 @@
         </w:rPr>
         <w:t xml:space="preserve"> in the </w:t>
       </w:r>
-      <w:proofErr w:type="spellStart"/>
       <w:r>
         <w:rPr>
           <w:rStyle w:val="spelle"/>
@@ -493,7 +435,6 @@
         </w:rPr>
         <w:t>followups</w:t>
       </w:r>
-      <w:proofErr w:type="spellEnd"/>
       <w:r>
         <w:rPr>
           <w:rStyle w:val="spelle"/>
@@ -504,7 +445,7 @@
     </w:p>
     <w:p>
       <w:pPr>
-        <w:pStyle w:val="Heading2"/>
+        <w:pStyle w:val="2"/>
         <w:rPr>
           <w:rFonts w:ascii="Arial" w:eastAsia="Times New Roman" w:hAnsi="Arial" w:cs="Arial"/>
         </w:rPr>
@@ -518,7 +459,7 @@
     </w:p>
     <w:p>
       <w:pPr>
-        <w:pStyle w:val="NormalWeb"/>
+        <w:pStyle w:val="af0"/>
         <w:rPr>
           <w:rFonts w:ascii="Arial" w:hAnsi="Arial" w:cs="Arial"/>
         </w:rPr>
@@ -529,7 +470,6 @@
         </w:rPr>
         <w:t xml:space="preserve">Since our developers use docker for their applications, please also automate docker installation on the VM and make sure the docker container with the latest </w:t>
       </w:r>
-      <w:proofErr w:type="spellStart"/>
       <w:r>
         <w:rPr>
           <w:rStyle w:val="spelle"/>
@@ -537,7 +477,6 @@
         </w:rPr>
         <w:t>postgresql</w:t>
       </w:r>
-      <w:proofErr w:type="spellEnd"/>
       <w:r>
         <w:rPr>
           <w:rFonts w:ascii="Arial" w:hAnsi="Arial" w:cs="Arial"/>
@@ -547,7 +486,7 @@
     </w:p>
     <w:p>
       <w:pPr>
-        <w:pStyle w:val="Heading2"/>
+        <w:pStyle w:val="2"/>
         <w:rPr>
           <w:rFonts w:ascii="Arial" w:eastAsia="Times New Roman" w:hAnsi="Arial" w:cs="Arial"/>
         </w:rPr>
@@ -561,61 +500,27 @@
     </w:p>
     <w:p>
       <w:pPr>
-        <w:pStyle w:val="NormalWeb"/>
+        <w:pStyle w:val="af0"/>
       </w:pPr>
       <w:r>
         <w:rPr>
           <w:rFonts w:ascii="Arial" w:hAnsi="Arial" w:cs="Arial"/>
         </w:rPr>
         <w:t>Automate installation of open metrics and make it reachable on</w:t>
-      </w:r>
-      <w:r>
-        <w:rPr>
-          <w:rFonts w:ascii="Arial" w:hAnsi="Arial" w:cs="Arial"/>
-        </w:rPr>
-        <w:t xml:space="preserve"> </w:t>
       </w:r>
       <w:hyperlink r:id="rId12" w:tgtFrame="_blank" w:history="1">
         <w:r>
           <w:rPr>
-            <w:rStyle w:val="Hyperlink"/>
+            <w:rStyle w:val="a5"/>
             <w:rFonts w:ascii="Arial" w:hAnsi="Arial" w:cs="Arial"/>
           </w:rPr>
-          <w:t>http://10.0</w:t>
-        </w:r>
-        <w:r>
-          <w:rPr>
-            <w:rStyle w:val="Hyperlink"/>
-            <w:rFonts w:ascii="Arial" w:hAnsi="Arial" w:cs="Arial"/>
-          </w:rPr>
-          <w:t>.</w:t>
-        </w:r>
-        <w:r>
-          <w:rPr>
-            <w:rStyle w:val="Hyperlink"/>
-            <w:rFonts w:ascii="Arial" w:hAnsi="Arial" w:cs="Arial"/>
-          </w:rPr>
-          <w:t>0.4</w:t>
-        </w:r>
-        <w:r>
-          <w:rPr>
-            <w:rStyle w:val="Hyperlink"/>
-            <w:rFonts w:ascii="Arial" w:hAnsi="Arial" w:cs="Arial"/>
-          </w:rPr>
-          <w:t>:</w:t>
-        </w:r>
-        <w:r>
-          <w:rPr>
-            <w:rStyle w:val="Hyperlink"/>
-            <w:rFonts w:ascii="Arial" w:hAnsi="Arial" w:cs="Arial"/>
-          </w:rPr>
-          <w:t>9182/</w:t>
+          <w:t>http://10.0.0.4:9182/</w:t>
         </w:r>
       </w:hyperlink>
     </w:p>
     <w:p>
       <w:pPr>
-        <w:pStyle w:val="Heading1"/>
+        <w:pStyle w:val="1"/>
         <w:rPr>
           <w:rFonts w:ascii="Arial" w:eastAsia="Times New Roman" w:hAnsi="Arial" w:cs="Arial"/>
           <w:sz w:val="40"/>
@@ -633,7 +538,7 @@
     </w:p>
     <w:p>
       <w:pPr>
-        <w:pStyle w:val="NormalWeb"/>
+        <w:pStyle w:val="af0"/>
         <w:rPr>
           <w:rFonts w:ascii="Arial" w:hAnsi="Arial" w:cs="Arial"/>
         </w:rPr>
@@ -703,7 +608,7 @@
           <w:numId w:val="8"/>
         </w:numPr>
         <w:rPr>
-          <w:rFonts w:ascii="Arial" w:hAnsi="Arial" w:cs="Arial"/>
+          <w:noProof/>
         </w:rPr>
       </w:pPr>
       <w:r>
@@ -712,56 +617,6 @@
         </w:rPr>
         <w:t>maturity, scalability and performance of the solution</w:t>
       </w:r>
-    </w:p>
-    <w:p>
-      <w:pPr>
-        <w:pStyle w:val="Heading1"/>
-        <w:rPr>
-          <w:rFonts w:ascii="Arial" w:eastAsia="Times New Roman" w:hAnsi="Arial" w:cs="Arial"/>
-          <w:sz w:val="40"/>
-          <w:szCs w:val="40"/>
-        </w:rPr>
-      </w:pPr>
-      <w:r>
-        <w:rPr>
-          <w:rFonts w:ascii="Arial" w:eastAsia="Times New Roman" w:hAnsi="Arial" w:cs="Arial"/>
-          <w:sz w:val="40"/>
-          <w:szCs w:val="40"/>
-        </w:rPr>
-        <w:lastRenderedPageBreak/>
-        <w:t>FAQ</w:t>
-      </w:r>
-    </w:p>
-    <w:p>
-      <w:pPr>
-        <w:pStyle w:val="NormalWeb"/>
-        <w:rPr>
-          <w:rFonts w:ascii="Arial" w:hAnsi="Arial" w:cs="Arial"/>
-        </w:rPr>
-      </w:pPr>
-      <w:r>
-        <w:rPr>
-          <w:rFonts w:ascii="Arial" w:hAnsi="Arial" w:cs="Arial"/>
-        </w:rPr>
-        <w:t xml:space="preserve">Questions? Feel free to ask. Create an issue in the project and we will get it answered. Or send email to </w:t>
-      </w:r>
-      <w:hyperlink r:id="rId13" w:history="1">
-        <w:r>
-          <w:rPr>
-            <w:rStyle w:val="Hyperlink"/>
-            <w:rFonts w:ascii="Arial" w:hAnsi="Arial" w:cs="Arial"/>
-          </w:rPr>
-          <w:t>boris.bondarenko@thermofisher.com</w:t>
-        </w:r>
-      </w:hyperlink>
-    </w:p>
-    <w:p>
-      <w:pPr>
-        <w:rPr>
-          <w:noProof/>
-          <w:lang w:val="en-US"/>
-        </w:rPr>
-      </w:pPr>
     </w:p>
     <w:sectPr>
       <w:pgSz w:w="11906" w:h="16838"/>
@@ -774,15 +629,15 @@
 </file>
 
 <file path=word/endnotes.xml><?xml version="1.0" encoding="utf-8"?>
-<w:endnotes xmlns:wpc="http://schemas.microsoft.com/office/word/2010/wordprocessingCanvas" xmlns:cx="http://schemas.microsoft.com/office/drawing/2014/chartex" xmlns:cx1="http://schemas.microsoft.com/office/drawing/2015/9/8/chartex" xmlns:cx2="http://schemas.microsoft.com/office/drawing/2015/10/21/chartex" xmlns:cx3="http://schemas.microsoft.com/office/drawing/2016/5/9/chartex" xmlns:cx4="http://schemas.microsoft.com/office/drawing/2016/5/10/chartex" xmlns:cx5="http://schemas.microsoft.com/office/drawing/2016/5/11/chartex" xmlns:cx6="http://schemas.microsoft.com/office/drawing/2016/5/12/chartex" xmlns:cx7="http://schemas.microsoft.com/office/drawing/2016/5/13/chartex" xmlns:cx8="http://schemas.microsoft.com/office/drawing/2016/5/14/chartex" xmlns:mc="http://schemas.openxmlformats.org/markup-compatibility/2006" xmlns:aink="http://schemas.microsoft.com/office/drawing/2016/ink" xmlns:am3d="http://schemas.microsoft.com/office/drawing/2017/model3d" xmlns:o="urn:schemas-microsoft-com:office:office" xmlns:oel="http://schemas.microsoft.com/office/2019/extlst" xmlns:r="http://schemas.openxmlformats.org/officeDocument/2006/relationships" xmlns:m="http://schemas.openxmlformats.org/officeDocument/2006/math" xmlns:v="urn:schemas-microsoft-com:vml" xmlns:wp14="http://schemas.microsoft.com/office/word/2010/wordprocessingDrawing" xmlns:wp="http://schemas.openxmlformats.org/drawingml/2006/wordprocessingDrawing" xmlns:w10="urn:schemas-microsoft-com:office:word" xmlns:w="http://schemas.openxmlformats.org/wordprocessingml/2006/main" xmlns:w14="http://schemas.microsoft.com/office/word/2010/wordml" xmlns:w15="http://schemas.microsoft.com/office/word/2012/wordml" xmlns:w16cex="http://schemas.microsoft.com/office/word/2018/wordml/cex" xmlns:w16cid="http://schemas.microsoft.com/office/word/2016/wordml/cid" xmlns:w16="http://schemas.microsoft.com/office/word/2018/wordml" xmlns:w16du="http://schemas.microsoft.com/office/word/2023/wordml/word16du" xmlns:w16sdtdh="http://schemas.microsoft.com/office/word/2020/wordml/sdtdatahash" xmlns:w16se="http://schemas.microsoft.com/office/word/2015/wordml/symex" xmlns:wpg="http://schemas.microsoft.com/office/word/2010/wordprocessingGroup" xmlns:wpi="http://schemas.microsoft.com/office/word/2010/wordprocessingInk" xmlns:wne="http://schemas.microsoft.com/office/word/2006/wordml" xmlns:wps="http://schemas.microsoft.com/office/word/2010/wordprocessingShape" mc:Ignorable="w14 w15 w16se w16cid w16 w16cex w16sdtdh wp14">
-  <w:endnote w:type="separator" w:id="-1">
+<w:endnotes xmlns:ve="http://schemas.openxmlformats.org/markup-compatibility/2006" xmlns:o="urn:schemas-microsoft-com:office:office" xmlns:r="http://schemas.openxmlformats.org/officeDocument/2006/relationships" xmlns:m="http://schemas.openxmlformats.org/officeDocument/2006/math" xmlns:v="urn:schemas-microsoft-com:vml" xmlns:wp="http://schemas.openxmlformats.org/drawingml/2006/wordprocessingDrawing" xmlns:w10="urn:schemas-microsoft-com:office:word" xmlns:w="http://schemas.openxmlformats.org/wordprocessingml/2006/main" xmlns:wne="http://schemas.microsoft.com/office/word/2006/wordml">
+  <w:endnote w:type="separator" w:id="0">
     <w:p>
       <w:r>
         <w:separator/>
       </w:r>
     </w:p>
   </w:endnote>
-  <w:endnote w:type="continuationSeparator" w:id="0">
+  <w:endnote w:type="continuationSeparator" w:id="1">
     <w:p>
       <w:r>
         <w:continuationSeparator/>
@@ -793,15 +648,15 @@
 </file>
 
 <file path=word/footnotes.xml><?xml version="1.0" encoding="utf-8"?>
-<w:footnotes xmlns:wpc="http://schemas.microsoft.com/office/word/2010/wordprocessingCanvas" xmlns:cx="http://schemas.microsoft.com/office/drawing/2014/chartex" xmlns:cx1="http://schemas.microsoft.com/office/drawing/2015/9/8/chartex" xmlns:cx2="http://schemas.microsoft.com/office/drawing/2015/10/21/chartex" xmlns:cx3="http://schemas.microsoft.com/office/drawing/2016/5/9/chartex" xmlns:cx4="http://schemas.microsoft.com/office/drawing/2016/5/10/chartex" xmlns:cx5="http://schemas.microsoft.com/office/drawing/2016/5/11/chartex" xmlns:cx6="http://schemas.microsoft.com/office/drawing/2016/5/12/chartex" xmlns:cx7="http://schemas.microsoft.com/office/drawing/2016/5/13/chartex" xmlns:cx8="http://schemas.microsoft.com/office/drawing/2016/5/14/chartex" xmlns:mc="http://schemas.openxmlformats.org/markup-compatibility/2006" xmlns:aink="http://schemas.microsoft.com/office/drawing/2016/ink" xmlns:am3d="http://schemas.microsoft.com/office/drawing/2017/model3d" xmlns:o="urn:schemas-microsoft-com:office:office" xmlns:oel="http://schemas.microsoft.com/office/2019/extlst" xmlns:r="http://schemas.openxmlformats.org/officeDocument/2006/relationships" xmlns:m="http://schemas.openxmlformats.org/officeDocument/2006/math" xmlns:v="urn:schemas-microsoft-com:vml" xmlns:wp14="http://schemas.microsoft.com/office/word/2010/wordprocessingDrawing" xmlns:wp="http://schemas.openxmlformats.org/drawingml/2006/wordprocessingDrawing" xmlns:w10="urn:schemas-microsoft-com:office:word" xmlns:w="http://schemas.openxmlformats.org/wordprocessingml/2006/main" xmlns:w14="http://schemas.microsoft.com/office/word/2010/wordml" xmlns:w15="http://schemas.microsoft.com/office/word/2012/wordml" xmlns:w16cex="http://schemas.microsoft.com/office/word/2018/wordml/cex" xmlns:w16cid="http://schemas.microsoft.com/office/word/2016/wordml/cid" xmlns:w16="http://schemas.microsoft.com/office/word/2018/wordml" xmlns:w16du="http://schemas.microsoft.com/office/word/2023/wordml/word16du" xmlns:w16sdtdh="http://schemas.microsoft.com/office/word/2020/wordml/sdtdatahash" xmlns:w16se="http://schemas.microsoft.com/office/word/2015/wordml/symex" xmlns:wpg="http://schemas.microsoft.com/office/word/2010/wordprocessingGroup" xmlns:wpi="http://schemas.microsoft.com/office/word/2010/wordprocessingInk" xmlns:wne="http://schemas.microsoft.com/office/word/2006/wordml" xmlns:wps="http://schemas.microsoft.com/office/word/2010/wordprocessingShape" mc:Ignorable="w14 w15 w16se w16cid w16 w16cex w16sdtdh wp14">
-  <w:footnote w:type="separator" w:id="-1">
+<w:footnotes xmlns:ve="http://schemas.openxmlformats.org/markup-compatibility/2006" xmlns:o="urn:schemas-microsoft-com:office:office" xmlns:r="http://schemas.openxmlformats.org/officeDocument/2006/relationships" xmlns:m="http://schemas.openxmlformats.org/officeDocument/2006/math" xmlns:v="urn:schemas-microsoft-com:vml" xmlns:wp="http://schemas.openxmlformats.org/drawingml/2006/wordprocessingDrawing" xmlns:w10="urn:schemas-microsoft-com:office:word" xmlns:w="http://schemas.openxmlformats.org/wordprocessingml/2006/main" xmlns:wne="http://schemas.microsoft.com/office/word/2006/wordml">
+  <w:footnote w:type="separator" w:id="0">
     <w:p>
       <w:r>
         <w:separator/>
       </w:r>
     </w:p>
   </w:footnote>
-  <w:footnote w:type="continuationSeparator" w:id="0">
+  <w:footnote w:type="continuationSeparator" w:id="1">
     <w:p>
       <w:r>
         <w:continuationSeparator/>
@@ -812,8 +667,8 @@
 </file>
 
 <file path=word/numbering.xml><?xml version="1.0" encoding="utf-8"?>
-<w:numbering xmlns:wpc="http://schemas.microsoft.com/office/word/2010/wordprocessingCanvas" xmlns:cx="http://schemas.microsoft.com/office/drawing/2014/chartex" xmlns:cx1="http://schemas.microsoft.com/office/drawing/2015/9/8/chartex" xmlns:cx2="http://schemas.microsoft.com/office/drawing/2015/10/21/chartex" xmlns:cx3="http://schemas.microsoft.com/office/drawing/2016/5/9/chartex" xmlns:cx4="http://schemas.microsoft.com/office/drawing/2016/5/10/chartex" xmlns:cx5="http://schemas.microsoft.com/office/drawing/2016/5/11/chartex" xmlns:cx6="http://schemas.microsoft.com/office/drawing/2016/5/12/chartex" xmlns:cx7="http://schemas.microsoft.com/office/drawing/2016/5/13/chartex" xmlns:cx8="http://schemas.microsoft.com/office/drawing/2016/5/14/chartex" xmlns:mc="http://schemas.openxmlformats.org/markup-compatibility/2006" xmlns:aink="http://schemas.microsoft.com/office/drawing/2016/ink" xmlns:am3d="http://schemas.microsoft.com/office/drawing/2017/model3d" xmlns:o="urn:schemas-microsoft-com:office:office" xmlns:oel="http://schemas.microsoft.com/office/2019/extlst" xmlns:r="http://schemas.openxmlformats.org/officeDocument/2006/relationships" xmlns:m="http://schemas.openxmlformats.org/officeDocument/2006/math" xmlns:v="urn:schemas-microsoft-com:vml" xmlns:wp14="http://schemas.microsoft.com/office/word/2010/wordprocessingDrawing" xmlns:wp="http://schemas.openxmlformats.org/drawingml/2006/wordprocessingDrawing" xmlns:w10="urn:schemas-microsoft-com:office:word" xmlns:w="http://schemas.openxmlformats.org/wordprocessingml/2006/main" xmlns:w14="http://schemas.microsoft.com/office/word/2010/wordml" xmlns:w15="http://schemas.microsoft.com/office/word/2012/wordml" xmlns:w16cex="http://schemas.microsoft.com/office/word/2018/wordml/cex" xmlns:w16cid="http://schemas.microsoft.com/office/word/2016/wordml/cid" xmlns:w16="http://schemas.microsoft.com/office/word/2018/wordml" xmlns:w16du="http://schemas.microsoft.com/office/word/2023/wordml/word16du" xmlns:w16sdtdh="http://schemas.microsoft.com/office/word/2020/wordml/sdtdatahash" xmlns:w16se="http://schemas.microsoft.com/office/word/2015/wordml/symex" xmlns:wpg="http://schemas.microsoft.com/office/word/2010/wordprocessingGroup" xmlns:wpi="http://schemas.microsoft.com/office/word/2010/wordprocessingInk" xmlns:wne="http://schemas.microsoft.com/office/word/2006/wordml" xmlns:wps="http://schemas.microsoft.com/office/word/2010/wordprocessingShape" mc:Ignorable="w14 w15 w16se w16cid w16 w16cex w16sdtdh wp14">
-  <w:abstractNum w:abstractNumId="0" w15:restartNumberingAfterBreak="0">
+<w:numbering xmlns:ve="http://schemas.openxmlformats.org/markup-compatibility/2006" xmlns:o="urn:schemas-microsoft-com:office:office" xmlns:r="http://schemas.openxmlformats.org/officeDocument/2006/relationships" xmlns:m="http://schemas.openxmlformats.org/officeDocument/2006/math" xmlns:v="urn:schemas-microsoft-com:vml" xmlns:wp="http://schemas.openxmlformats.org/drawingml/2006/wordprocessingDrawing" xmlns:w10="urn:schemas-microsoft-com:office:word" xmlns:w="http://schemas.openxmlformats.org/wordprocessingml/2006/main" xmlns:wne="http://schemas.microsoft.com/office/word/2006/wordml">
+  <w:abstractNum w:abstractNumId="0">
     <w:nsid w:val="0120694C"/>
     <w:multiLevelType w:val="hybridMultilevel"/>
     <w:tmpl w:val="228473B0"/>
@@ -925,7 +780,7 @@
       </w:rPr>
     </w:lvl>
   </w:abstractNum>
-  <w:abstractNum w:abstractNumId="1" w15:restartNumberingAfterBreak="0">
+  <w:abstractNum w:abstractNumId="1">
     <w:nsid w:val="223F09C3"/>
     <w:multiLevelType w:val="multilevel"/>
     <w:tmpl w:val="44EEC0FA"/>
@@ -1074,7 +929,7 @@
       </w:rPr>
     </w:lvl>
   </w:abstractNum>
-  <w:abstractNum w:abstractNumId="2" w15:restartNumberingAfterBreak="0">
+  <w:abstractNum w:abstractNumId="2">
     <w:nsid w:val="2EE013CE"/>
     <w:multiLevelType w:val="hybridMultilevel"/>
     <w:tmpl w:val="FB78D462"/>
@@ -1187,7 +1042,7 @@
       </w:rPr>
     </w:lvl>
   </w:abstractNum>
-  <w:abstractNum w:abstractNumId="3" w15:restartNumberingAfterBreak="0">
+  <w:abstractNum w:abstractNumId="3">
     <w:nsid w:val="38C50E0D"/>
     <w:multiLevelType w:val="hybridMultilevel"/>
     <w:tmpl w:val="4B08C0BE"/>
@@ -1299,7 +1154,7 @@
       </w:rPr>
     </w:lvl>
   </w:abstractNum>
-  <w:abstractNum w:abstractNumId="4" w15:restartNumberingAfterBreak="0">
+  <w:abstractNum w:abstractNumId="4">
     <w:nsid w:val="45F209B0"/>
     <w:multiLevelType w:val="hybridMultilevel"/>
     <w:tmpl w:val="AD681EB2"/>
@@ -1411,7 +1266,7 @@
       </w:pPr>
     </w:lvl>
   </w:abstractNum>
-  <w:abstractNum w:abstractNumId="5" w15:restartNumberingAfterBreak="0">
+  <w:abstractNum w:abstractNumId="5">
     <w:nsid w:val="588A6FD5"/>
     <w:multiLevelType w:val="multilevel"/>
     <w:tmpl w:val="23FA9C16"/>
@@ -1560,7 +1415,7 @@
       </w:rPr>
     </w:lvl>
   </w:abstractNum>
-  <w:abstractNum w:abstractNumId="6" w15:restartNumberingAfterBreak="0">
+  <w:abstractNum w:abstractNumId="6">
     <w:nsid w:val="7F506491"/>
     <w:multiLevelType w:val="hybridMultilevel"/>
     <w:tmpl w:val="BDECAD8A"/>
@@ -1672,7 +1527,7 @@
       </w:rPr>
     </w:lvl>
   </w:abstractNum>
-  <w:num w:numId="1" w16cid:durableId="111412365">
+  <w:num w:numId="1">
     <w:abstractNumId w:val="4"/>
     <w:lvlOverride w:ilvl="0"/>
     <w:lvlOverride w:ilvl="1">
@@ -1700,50 +1555,32 @@
       <w:startOverride w:val="1"/>
     </w:lvlOverride>
   </w:num>
-  <w:num w:numId="2" w16cid:durableId="1525439701">
+  <w:num w:numId="2">
     <w:abstractNumId w:val="4"/>
   </w:num>
-  <w:num w:numId="3" w16cid:durableId="1125391831">
+  <w:num w:numId="3">
     <w:abstractNumId w:val="2"/>
   </w:num>
-  <w:num w:numId="4" w16cid:durableId="2114394656">
+  <w:num w:numId="4">
     <w:abstractNumId w:val="3"/>
   </w:num>
-  <w:num w:numId="5" w16cid:durableId="561410198">
+  <w:num w:numId="5">
     <w:abstractNumId w:val="0"/>
   </w:num>
-  <w:num w:numId="6" w16cid:durableId="1327054147">
+  <w:num w:numId="6">
     <w:abstractNumId w:val="6"/>
   </w:num>
-  <w:num w:numId="7" w16cid:durableId="425351408">
+  <w:num w:numId="7">
     <w:abstractNumId w:val="5"/>
-    <w:lvlOverride w:ilvl="0"/>
-    <w:lvlOverride w:ilvl="1"/>
-    <w:lvlOverride w:ilvl="2"/>
-    <w:lvlOverride w:ilvl="3"/>
-    <w:lvlOverride w:ilvl="4"/>
-    <w:lvlOverride w:ilvl="5"/>
-    <w:lvlOverride w:ilvl="6"/>
-    <w:lvlOverride w:ilvl="7"/>
-    <w:lvlOverride w:ilvl="8"/>
   </w:num>
-  <w:num w:numId="8" w16cid:durableId="159122892">
+  <w:num w:numId="8">
     <w:abstractNumId w:val="1"/>
-    <w:lvlOverride w:ilvl="0"/>
-    <w:lvlOverride w:ilvl="1"/>
-    <w:lvlOverride w:ilvl="2"/>
-    <w:lvlOverride w:ilvl="3"/>
-    <w:lvlOverride w:ilvl="4"/>
-    <w:lvlOverride w:ilvl="5"/>
-    <w:lvlOverride w:ilvl="6"/>
-    <w:lvlOverride w:ilvl="7"/>
-    <w:lvlOverride w:ilvl="8"/>
   </w:num>
 </w:numbering>
 </file>
 
 <file path=word/styles.xml><?xml version="1.0" encoding="utf-8"?>
-<w:styles xmlns:mc="http://schemas.openxmlformats.org/markup-compatibility/2006" xmlns:r="http://schemas.openxmlformats.org/officeDocument/2006/relationships" xmlns:w="http://schemas.openxmlformats.org/wordprocessingml/2006/main" xmlns:w14="http://schemas.microsoft.com/office/word/2010/wordml" xmlns:w15="http://schemas.microsoft.com/office/word/2012/wordml" xmlns:w16cex="http://schemas.microsoft.com/office/word/2018/wordml/cex" xmlns:w16cid="http://schemas.microsoft.com/office/word/2016/wordml/cid" xmlns:w16="http://schemas.microsoft.com/office/word/2018/wordml" xmlns:w16sdtdh="http://schemas.microsoft.com/office/word/2020/wordml/sdtdatahash" xmlns:w16se="http://schemas.microsoft.com/office/word/2015/wordml/symex" mc:Ignorable="w14 w15 w16se w16cid w16 w16cex w16sdtdh">
+<w:styles xmlns:r="http://schemas.openxmlformats.org/officeDocument/2006/relationships" xmlns:w="http://schemas.openxmlformats.org/wordprocessingml/2006/main">
   <w:docDefaults>
     <w:rPrDefault>
       <w:rPr>
@@ -1753,377 +1590,145 @@
     </w:rPrDefault>
     <w:pPrDefault/>
   </w:docDefaults>
-  <w:latentStyles w:defLockedState="0" w:defUIPriority="0" w:defSemiHidden="0" w:defUnhideWhenUsed="0" w:defQFormat="0" w:count="376">
-    <w:lsdException w:name="Normal" w:qFormat="1"/>
-    <w:lsdException w:name="heading 1" w:uiPriority="9" w:qFormat="1"/>
-    <w:lsdException w:name="heading 2" w:semiHidden="1" w:uiPriority="9" w:unhideWhenUsed="1" w:qFormat="1"/>
-    <w:lsdException w:name="heading 3" w:semiHidden="1" w:unhideWhenUsed="1" w:qFormat="1"/>
-    <w:lsdException w:name="heading 4" w:semiHidden="1" w:unhideWhenUsed="1" w:qFormat="1"/>
-    <w:lsdException w:name="heading 5" w:semiHidden="1" w:unhideWhenUsed="1" w:qFormat="1"/>
-    <w:lsdException w:name="heading 6" w:semiHidden="1" w:unhideWhenUsed="1" w:qFormat="1"/>
-    <w:lsdException w:name="heading 7" w:semiHidden="1" w:unhideWhenUsed="1" w:qFormat="1"/>
-    <w:lsdException w:name="heading 8" w:semiHidden="1" w:unhideWhenUsed="1" w:qFormat="1"/>
-    <w:lsdException w:name="heading 9" w:semiHidden="1" w:unhideWhenUsed="1" w:qFormat="1"/>
-    <w:lsdException w:name="index 1" w:semiHidden="1" w:unhideWhenUsed="1"/>
-    <w:lsdException w:name="index 2" w:semiHidden="1" w:unhideWhenUsed="1"/>
-    <w:lsdException w:name="index 3" w:semiHidden="1" w:unhideWhenUsed="1"/>
-    <w:lsdException w:name="index 4" w:semiHidden="1" w:unhideWhenUsed="1"/>
-    <w:lsdException w:name="index 5" w:semiHidden="1" w:unhideWhenUsed="1"/>
-    <w:lsdException w:name="index 6" w:semiHidden="1" w:unhideWhenUsed="1"/>
-    <w:lsdException w:name="index 7" w:semiHidden="1" w:unhideWhenUsed="1"/>
-    <w:lsdException w:name="index 8" w:semiHidden="1" w:unhideWhenUsed="1"/>
-    <w:lsdException w:name="index 9" w:semiHidden="1" w:unhideWhenUsed="1"/>
-    <w:lsdException w:name="toc 1" w:semiHidden="1" w:unhideWhenUsed="1"/>
-    <w:lsdException w:name="toc 2" w:semiHidden="1" w:unhideWhenUsed="1"/>
-    <w:lsdException w:name="toc 3" w:semiHidden="1" w:unhideWhenUsed="1"/>
-    <w:lsdException w:name="toc 4" w:semiHidden="1" w:unhideWhenUsed="1"/>
-    <w:lsdException w:name="toc 5" w:semiHidden="1" w:unhideWhenUsed="1"/>
-    <w:lsdException w:name="toc 6" w:semiHidden="1" w:unhideWhenUsed="1"/>
-    <w:lsdException w:name="toc 7" w:semiHidden="1" w:unhideWhenUsed="1"/>
-    <w:lsdException w:name="toc 8" w:semiHidden="1" w:unhideWhenUsed="1"/>
-    <w:lsdException w:name="toc 9" w:semiHidden="1" w:unhideWhenUsed="1"/>
-    <w:lsdException w:name="Normal Indent" w:semiHidden="1" w:unhideWhenUsed="1"/>
-    <w:lsdException w:name="footnote text" w:semiHidden="1" w:unhideWhenUsed="1"/>
-    <w:lsdException w:name="annotation text" w:semiHidden="1" w:unhideWhenUsed="1"/>
-    <w:lsdException w:name="header" w:semiHidden="1" w:unhideWhenUsed="1"/>
-    <w:lsdException w:name="footer" w:semiHidden="1" w:unhideWhenUsed="1"/>
-    <w:lsdException w:name="index heading" w:semiHidden="1" w:unhideWhenUsed="1"/>
-    <w:lsdException w:name="caption" w:semiHidden="1" w:unhideWhenUsed="1" w:qFormat="1"/>
-    <w:lsdException w:name="table of figures" w:semiHidden="1" w:unhideWhenUsed="1"/>
-    <w:lsdException w:name="envelope address" w:semiHidden="1" w:unhideWhenUsed="1"/>
-    <w:lsdException w:name="envelope return" w:semiHidden="1" w:unhideWhenUsed="1"/>
-    <w:lsdException w:name="footnote reference" w:semiHidden="1" w:unhideWhenUsed="1"/>
-    <w:lsdException w:name="annotation reference" w:semiHidden="1" w:unhideWhenUsed="1"/>
-    <w:lsdException w:name="line number" w:semiHidden="1" w:unhideWhenUsed="1"/>
-    <w:lsdException w:name="page number" w:semiHidden="1" w:unhideWhenUsed="1"/>
-    <w:lsdException w:name="endnote reference" w:semiHidden="1" w:unhideWhenUsed="1"/>
-    <w:lsdException w:name="endnote text" w:semiHidden="1" w:unhideWhenUsed="1"/>
-    <w:lsdException w:name="table of authorities" w:semiHidden="1" w:unhideWhenUsed="1"/>
-    <w:lsdException w:name="toa heading" w:semiHidden="1" w:unhideWhenUsed="1"/>
-    <w:lsdException w:name="List" w:semiHidden="1" w:unhideWhenUsed="1"/>
-    <w:lsdException w:name="List 2" w:semiHidden="1" w:unhideWhenUsed="1"/>
-    <w:lsdException w:name="List 3" w:semiHidden="1" w:unhideWhenUsed="1"/>
-    <w:lsdException w:name="List 4" w:semiHidden="1" w:unhideWhenUsed="1"/>
-    <w:lsdException w:name="List 5" w:semiHidden="1" w:unhideWhenUsed="1"/>
-    <w:lsdException w:name="List Bullet 2" w:semiHidden="1" w:unhideWhenUsed="1"/>
-    <w:lsdException w:name="List Bullet 3" w:semiHidden="1" w:unhideWhenUsed="1"/>
-    <w:lsdException w:name="List Bullet 4" w:semiHidden="1" w:unhideWhenUsed="1"/>
-    <w:lsdException w:name="List Bullet 5" w:semiHidden="1" w:unhideWhenUsed="1"/>
-    <w:lsdException w:name="List Number 2" w:semiHidden="1" w:unhideWhenUsed="1"/>
-    <w:lsdException w:name="List Number 3" w:semiHidden="1" w:unhideWhenUsed="1"/>
-    <w:lsdException w:name="List Number 4" w:semiHidden="1" w:unhideWhenUsed="1"/>
-    <w:lsdException w:name="List Number 5" w:semiHidden="1" w:unhideWhenUsed="1"/>
-    <w:lsdException w:name="Title" w:qFormat="1"/>
-    <w:lsdException w:name="Closing" w:semiHidden="1" w:unhideWhenUsed="1"/>
-    <w:lsdException w:name="Signature" w:semiHidden="1" w:unhideWhenUsed="1"/>
-    <w:lsdException w:name="Default Paragraph Font" w:semiHidden="1" w:unhideWhenUsed="1"/>
-    <w:lsdException w:name="Body Text" w:semiHidden="1" w:unhideWhenUsed="1"/>
-    <w:lsdException w:name="Body Text Indent" w:semiHidden="1" w:unhideWhenUsed="1"/>
-    <w:lsdException w:name="List Continue" w:semiHidden="1" w:unhideWhenUsed="1"/>
-    <w:lsdException w:name="List Continue 2" w:semiHidden="1" w:unhideWhenUsed="1"/>
-    <w:lsdException w:name="Subtitle" w:qFormat="1"/>
-    <w:lsdException w:name="Salutation" w:semiHidden="1" w:unhideWhenUsed="1"/>
-    <w:lsdException w:name="Date" w:semiHidden="1" w:unhideWhenUsed="1"/>
-    <w:lsdException w:name="Body Text First Indent" w:semiHidden="1" w:unhideWhenUsed="1"/>
-    <w:lsdException w:name="Body Text First Indent 2" w:semiHidden="1" w:unhideWhenUsed="1"/>
-    <w:lsdException w:name="Note Heading" w:semiHidden="1" w:unhideWhenUsed="1"/>
-    <w:lsdException w:name="Body Text 2" w:semiHidden="1" w:unhideWhenUsed="1"/>
-    <w:lsdException w:name="Body Text 3" w:semiHidden="1" w:unhideWhenUsed="1"/>
-    <w:lsdException w:name="Body Text Indent 2" w:semiHidden="1" w:unhideWhenUsed="1"/>
-    <w:lsdException w:name="Body Text Indent 3" w:semiHidden="1" w:unhideWhenUsed="1"/>
-    <w:lsdException w:name="Block Text" w:semiHidden="1" w:unhideWhenUsed="1"/>
-    <w:lsdException w:name="Hyperlink" w:semiHidden="1" w:unhideWhenUsed="1"/>
-    <w:lsdException w:name="FollowedHyperlink" w:semiHidden="1" w:unhideWhenUsed="1"/>
-    <w:lsdException w:name="Strong" w:qFormat="1"/>
-    <w:lsdException w:name="Emphasis" w:qFormat="1"/>
-    <w:lsdException w:name="Document Map" w:semiHidden="1" w:unhideWhenUsed="1"/>
-    <w:lsdException w:name="Plain Text" w:semiHidden="1" w:unhideWhenUsed="1"/>
-    <w:lsdException w:name="E-mail Signature" w:semiHidden="1" w:unhideWhenUsed="1"/>
-    <w:lsdException w:name="HTML Top of Form" w:semiHidden="1" w:unhideWhenUsed="1"/>
-    <w:lsdException w:name="HTML Bottom of Form" w:semiHidden="1" w:unhideWhenUsed="1"/>
-    <w:lsdException w:name="Normal (Web)" w:semiHidden="1" w:uiPriority="99" w:unhideWhenUsed="1"/>
-    <w:lsdException w:name="HTML Acronym" w:semiHidden="1" w:unhideWhenUsed="1"/>
-    <w:lsdException w:name="HTML Address" w:semiHidden="1" w:unhideWhenUsed="1"/>
-    <w:lsdException w:name="HTML Cite" w:semiHidden="1" w:unhideWhenUsed="1"/>
-    <w:lsdException w:name="HTML Code" w:semiHidden="1" w:uiPriority="99" w:unhideWhenUsed="1"/>
-    <w:lsdException w:name="HTML Definition" w:semiHidden="1" w:unhideWhenUsed="1"/>
-    <w:lsdException w:name="HTML Keyboard" w:semiHidden="1" w:unhideWhenUsed="1"/>
-    <w:lsdException w:name="HTML Preformatted" w:semiHidden="1" w:unhideWhenUsed="1"/>
-    <w:lsdException w:name="HTML Sample" w:semiHidden="1" w:unhideWhenUsed="1"/>
-    <w:lsdException w:name="HTML Typewriter" w:semiHidden="1" w:unhideWhenUsed="1"/>
-    <w:lsdException w:name="HTML Variable" w:semiHidden="1" w:unhideWhenUsed="1"/>
-    <w:lsdException w:name="Normal Table" w:semiHidden="1" w:unhideWhenUsed="1"/>
-    <w:lsdException w:name="annotation subject" w:semiHidden="1" w:unhideWhenUsed="1"/>
-    <w:lsdException w:name="No List" w:semiHidden="1" w:unhideWhenUsed="1"/>
-    <w:lsdException w:name="Outline List 1" w:semiHidden="1" w:unhideWhenUsed="1"/>
-    <w:lsdException w:name="Outline List 2" w:semiHidden="1" w:unhideWhenUsed="1"/>
-    <w:lsdException w:name="Outline List 3" w:semiHidden="1" w:unhideWhenUsed="1"/>
-    <w:lsdException w:name="Table Simple 1" w:semiHidden="1" w:unhideWhenUsed="1"/>
-    <w:lsdException w:name="Table Simple 2" w:semiHidden="1" w:unhideWhenUsed="1"/>
-    <w:lsdException w:name="Table Simple 3" w:semiHidden="1" w:unhideWhenUsed="1"/>
-    <w:lsdException w:name="Table Classic 1" w:semiHidden="1" w:unhideWhenUsed="1"/>
-    <w:lsdException w:name="Table Classic 2" w:semiHidden="1" w:unhideWhenUsed="1"/>
-    <w:lsdException w:name="Table Classic 3" w:semiHidden="1" w:unhideWhenUsed="1"/>
-    <w:lsdException w:name="Table Classic 4" w:semiHidden="1" w:unhideWhenUsed="1"/>
-    <w:lsdException w:name="Table Colorful 1" w:semiHidden="1" w:unhideWhenUsed="1"/>
-    <w:lsdException w:name="Table Colorful 2" w:semiHidden="1" w:unhideWhenUsed="1"/>
-    <w:lsdException w:name="Table Colorful 3" w:semiHidden="1" w:unhideWhenUsed="1"/>
-    <w:lsdException w:name="Table Columns 1" w:semiHidden="1" w:unhideWhenUsed="1"/>
-    <w:lsdException w:name="Table Columns 2" w:semiHidden="1" w:unhideWhenUsed="1"/>
-    <w:lsdException w:name="Table Columns 3" w:semiHidden="1" w:unhideWhenUsed="1"/>
-    <w:lsdException w:name="Table Columns 4" w:semiHidden="1" w:unhideWhenUsed="1"/>
-    <w:lsdException w:name="Table Columns 5" w:semiHidden="1" w:unhideWhenUsed="1"/>
-    <w:lsdException w:name="Table Grid 1" w:semiHidden="1" w:unhideWhenUsed="1"/>
-    <w:lsdException w:name="Table Grid 2" w:semiHidden="1" w:unhideWhenUsed="1"/>
-    <w:lsdException w:name="Table Grid 3" w:semiHidden="1" w:unhideWhenUsed="1"/>
-    <w:lsdException w:name="Table Grid 4" w:semiHidden="1" w:unhideWhenUsed="1"/>
-    <w:lsdException w:name="Table Grid 5" w:semiHidden="1" w:unhideWhenUsed="1"/>
-    <w:lsdException w:name="Table Grid 6" w:semiHidden="1" w:unhideWhenUsed="1"/>
-    <w:lsdException w:name="Table Grid 7" w:semiHidden="1" w:unhideWhenUsed="1"/>
-    <w:lsdException w:name="Table Grid 8" w:semiHidden="1" w:unhideWhenUsed="1"/>
-    <w:lsdException w:name="Table List 1" w:semiHidden="1" w:unhideWhenUsed="1"/>
-    <w:lsdException w:name="Table List 2" w:semiHidden="1" w:unhideWhenUsed="1"/>
-    <w:lsdException w:name="Table List 3" w:semiHidden="1" w:unhideWhenUsed="1"/>
-    <w:lsdException w:name="Table List 4" w:semiHidden="1" w:unhideWhenUsed="1"/>
-    <w:lsdException w:name="Table List 5" w:semiHidden="1" w:unhideWhenUsed="1"/>
-    <w:lsdException w:name="Table List 6" w:semiHidden="1" w:unhideWhenUsed="1"/>
-    <w:lsdException w:name="Table List 7" w:semiHidden="1" w:unhideWhenUsed="1"/>
-    <w:lsdException w:name="Table List 8" w:semiHidden="1" w:unhideWhenUsed="1"/>
-    <w:lsdException w:name="Table 3D effects 1" w:semiHidden="1" w:unhideWhenUsed="1"/>
-    <w:lsdException w:name="Table 3D effects 2" w:semiHidden="1" w:unhideWhenUsed="1"/>
-    <w:lsdException w:name="Table 3D effects 3" w:semiHidden="1" w:unhideWhenUsed="1"/>
-    <w:lsdException w:name="Table Contemporary" w:semiHidden="1" w:unhideWhenUsed="1"/>
-    <w:lsdException w:name="Table Elegant" w:semiHidden="1" w:unhideWhenUsed="1"/>
-    <w:lsdException w:name="Table Professional" w:semiHidden="1" w:unhideWhenUsed="1"/>
-    <w:lsdException w:name="Table Subtle 1" w:semiHidden="1" w:unhideWhenUsed="1"/>
-    <w:lsdException w:name="Table Subtle 2" w:semiHidden="1" w:unhideWhenUsed="1"/>
-    <w:lsdException w:name="Table Web 1" w:semiHidden="1" w:unhideWhenUsed="1"/>
-    <w:lsdException w:name="Table Web 2" w:semiHidden="1" w:unhideWhenUsed="1"/>
-    <w:lsdException w:name="Table Web 3" w:semiHidden="1" w:unhideWhenUsed="1"/>
-    <w:lsdException w:name="Balloon Text" w:semiHidden="1" w:unhideWhenUsed="1"/>
-    <w:lsdException w:name="Table Theme" w:semiHidden="1" w:unhideWhenUsed="1"/>
-    <w:lsdException w:name="Placeholder Text" w:semiHidden="1" w:uiPriority="99"/>
-    <w:lsdException w:name="No Spacing" w:uiPriority="1" w:qFormat="1"/>
-    <w:lsdException w:name="Light Shading" w:uiPriority="60"/>
-    <w:lsdException w:name="Light List" w:uiPriority="61"/>
-    <w:lsdException w:name="Light Grid" w:uiPriority="62"/>
-    <w:lsdException w:name="Medium Shading 1" w:uiPriority="63"/>
-    <w:lsdException w:name="Medium Shading 2" w:uiPriority="64"/>
-    <w:lsdException w:name="Medium List 1" w:uiPriority="65"/>
-    <w:lsdException w:name="Medium List 2" w:uiPriority="66"/>
-    <w:lsdException w:name="Medium Grid 1" w:uiPriority="67"/>
-    <w:lsdException w:name="Medium Grid 2" w:uiPriority="68"/>
-    <w:lsdException w:name="Medium Grid 3" w:uiPriority="69"/>
-    <w:lsdException w:name="Dark List" w:uiPriority="70"/>
-    <w:lsdException w:name="Colorful Shading" w:uiPriority="71"/>
-    <w:lsdException w:name="Colorful List" w:uiPriority="72"/>
-    <w:lsdException w:name="Colorful Grid" w:uiPriority="73"/>
-    <w:lsdException w:name="Light Shading Accent 1" w:uiPriority="60"/>
-    <w:lsdException w:name="Light List Accent 1" w:uiPriority="61"/>
-    <w:lsdException w:name="Light Grid Accent 1" w:uiPriority="62"/>
-    <w:lsdException w:name="Medium Shading 1 Accent 1" w:uiPriority="63"/>
-    <w:lsdException w:name="Medium Shading 2 Accent 1" w:uiPriority="64"/>
-    <w:lsdException w:name="Medium List 1 Accent 1" w:uiPriority="65"/>
-    <w:lsdException w:name="Revision" w:semiHidden="1" w:uiPriority="99"/>
-    <w:lsdException w:name="List Paragraph" w:uiPriority="34" w:qFormat="1"/>
-    <w:lsdException w:name="Quote" w:uiPriority="29" w:qFormat="1"/>
-    <w:lsdException w:name="Intense Quote" w:uiPriority="30" w:qFormat="1"/>
-    <w:lsdException w:name="Medium List 2 Accent 1" w:uiPriority="66"/>
-    <w:lsdException w:name="Medium Grid 1 Accent 1" w:uiPriority="67"/>
-    <w:lsdException w:name="Medium Grid 2 Accent 1" w:uiPriority="68"/>
-    <w:lsdException w:name="Medium Grid 3 Accent 1" w:uiPriority="69"/>
-    <w:lsdException w:name="Dark List Accent 1" w:uiPriority="70"/>
-    <w:lsdException w:name="Colorful Shading Accent 1" w:uiPriority="71"/>
-    <w:lsdException w:name="Colorful List Accent 1" w:uiPriority="72"/>
-    <w:lsdException w:name="Colorful Grid Accent 1" w:uiPriority="73"/>
-    <w:lsdException w:name="Light Shading Accent 2" w:uiPriority="60"/>
-    <w:lsdException w:name="Light List Accent 2" w:uiPriority="61"/>
-    <w:lsdException w:name="Light Grid Accent 2" w:uiPriority="62"/>
-    <w:lsdException w:name="Medium Shading 1 Accent 2" w:uiPriority="63"/>
-    <w:lsdException w:name="Medium Shading 2 Accent 2" w:uiPriority="64"/>
-    <w:lsdException w:name="Medium List 1 Accent 2" w:uiPriority="65"/>
-    <w:lsdException w:name="Medium List 2 Accent 2" w:uiPriority="66"/>
-    <w:lsdException w:name="Medium Grid 1 Accent 2" w:uiPriority="67"/>
-    <w:lsdException w:name="Medium Grid 2 Accent 2" w:uiPriority="68"/>
-    <w:lsdException w:name="Medium Grid 3 Accent 2" w:uiPriority="69"/>
-    <w:lsdException w:name="Dark List Accent 2" w:uiPriority="70"/>
-    <w:lsdException w:name="Colorful Shading Accent 2" w:uiPriority="71"/>
-    <w:lsdException w:name="Colorful List Accent 2" w:uiPriority="72"/>
-    <w:lsdException w:name="Colorful Grid Accent 2" w:uiPriority="73"/>
-    <w:lsdException w:name="Light Shading Accent 3" w:uiPriority="60"/>
-    <w:lsdException w:name="Light List Accent 3" w:uiPriority="61"/>
-    <w:lsdException w:name="Light Grid Accent 3" w:uiPriority="62"/>
-    <w:lsdException w:name="Medium Shading 1 Accent 3" w:uiPriority="63"/>
-    <w:lsdException w:name="Medium Shading 2 Accent 3" w:uiPriority="64"/>
-    <w:lsdException w:name="Medium List 1 Accent 3" w:uiPriority="65"/>
-    <w:lsdException w:name="Medium List 2 Accent 3" w:uiPriority="66"/>
-    <w:lsdException w:name="Medium Grid 1 Accent 3" w:uiPriority="67"/>
-    <w:lsdException w:name="Medium Grid 2 Accent 3" w:uiPriority="68"/>
-    <w:lsdException w:name="Medium Grid 3 Accent 3" w:uiPriority="69"/>
-    <w:lsdException w:name="Dark List Accent 3" w:uiPriority="70"/>
-    <w:lsdException w:name="Colorful Shading Accent 3" w:uiPriority="71"/>
-    <w:lsdException w:name="Colorful List Accent 3" w:uiPriority="72"/>
-    <w:lsdException w:name="Colorful Grid Accent 3" w:uiPriority="73"/>
-    <w:lsdException w:name="Light Shading Accent 4" w:uiPriority="60"/>
-    <w:lsdException w:name="Light List Accent 4" w:uiPriority="61"/>
-    <w:lsdException w:name="Light Grid Accent 4" w:uiPriority="62"/>
-    <w:lsdException w:name="Medium Shading 1 Accent 4" w:uiPriority="63"/>
-    <w:lsdException w:name="Medium Shading 2 Accent 4" w:uiPriority="64"/>
-    <w:lsdException w:name="Medium List 1 Accent 4" w:uiPriority="65"/>
-    <w:lsdException w:name="Medium List 2 Accent 4" w:uiPriority="66"/>
-    <w:lsdException w:name="Medium Grid 1 Accent 4" w:uiPriority="67"/>
-    <w:lsdException w:name="Medium Grid 2 Accent 4" w:uiPriority="68"/>
-    <w:lsdException w:name="Medium Grid 3 Accent 4" w:uiPriority="69"/>
-    <w:lsdException w:name="Dark List Accent 4" w:uiPriority="70"/>
-    <w:lsdException w:name="Colorful Shading Accent 4" w:uiPriority="71"/>
-    <w:lsdException w:name="Colorful List Accent 4" w:uiPriority="72"/>
-    <w:lsdException w:name="Colorful Grid Accent 4" w:uiPriority="73"/>
-    <w:lsdException w:name="Light Shading Accent 5" w:uiPriority="60"/>
-    <w:lsdException w:name="Light List Accent 5" w:uiPriority="61"/>
-    <w:lsdException w:name="Light Grid Accent 5" w:uiPriority="62"/>
-    <w:lsdException w:name="Medium Shading 1 Accent 5" w:uiPriority="63"/>
-    <w:lsdException w:name="Medium Shading 2 Accent 5" w:uiPriority="64"/>
-    <w:lsdException w:name="Medium List 1 Accent 5" w:uiPriority="65"/>
-    <w:lsdException w:name="Medium List 2 Accent 5" w:uiPriority="66"/>
-    <w:lsdException w:name="Medium Grid 1 Accent 5" w:uiPriority="67"/>
-    <w:lsdException w:name="Medium Grid 2 Accent 5" w:uiPriority="68"/>
-    <w:lsdException w:name="Medium Grid 3 Accent 5" w:uiPriority="69"/>
-    <w:lsdException w:name="Dark List Accent 5" w:uiPriority="70"/>
-    <w:lsdException w:name="Colorful Shading Accent 5" w:uiPriority="71"/>
-    <w:lsdException w:name="Colorful List Accent 5" w:uiPriority="72"/>
-    <w:lsdException w:name="Colorful Grid Accent 5" w:uiPriority="73"/>
-    <w:lsdException w:name="Light Shading Accent 6" w:uiPriority="60"/>
-    <w:lsdException w:name="Light List Accent 6" w:uiPriority="61"/>
-    <w:lsdException w:name="Light Grid Accent 6" w:uiPriority="62"/>
-    <w:lsdException w:name="Medium Shading 1 Accent 6" w:uiPriority="63"/>
-    <w:lsdException w:name="Medium Shading 2 Accent 6" w:uiPriority="64"/>
-    <w:lsdException w:name="Medium List 1 Accent 6" w:uiPriority="65"/>
-    <w:lsdException w:name="Medium List 2 Accent 6" w:uiPriority="66"/>
-    <w:lsdException w:name="Medium Grid 1 Accent 6" w:uiPriority="67"/>
-    <w:lsdException w:name="Medium Grid 2 Accent 6" w:uiPriority="68"/>
-    <w:lsdException w:name="Medium Grid 3 Accent 6" w:uiPriority="69"/>
-    <w:lsdException w:name="Dark List Accent 6" w:uiPriority="70"/>
-    <w:lsdException w:name="Colorful Shading Accent 6" w:uiPriority="71"/>
-    <w:lsdException w:name="Colorful List Accent 6" w:uiPriority="72"/>
-    <w:lsdException w:name="Colorful Grid Accent 6" w:uiPriority="73"/>
-    <w:lsdException w:name="Subtle Emphasis" w:uiPriority="19" w:qFormat="1"/>
-    <w:lsdException w:name="Intense Emphasis" w:uiPriority="21" w:qFormat="1"/>
-    <w:lsdException w:name="Subtle Reference" w:uiPriority="31" w:qFormat="1"/>
-    <w:lsdException w:name="Intense Reference" w:uiPriority="32" w:qFormat="1"/>
-    <w:lsdException w:name="Book Title" w:uiPriority="33" w:qFormat="1"/>
-    <w:lsdException w:name="Bibliography" w:semiHidden="1" w:uiPriority="37" w:unhideWhenUsed="1"/>
-    <w:lsdException w:name="TOC Heading" w:semiHidden="1" w:uiPriority="39" w:unhideWhenUsed="1" w:qFormat="1"/>
-    <w:lsdException w:name="Plain Table 1" w:uiPriority="41"/>
-    <w:lsdException w:name="Plain Table 2" w:uiPriority="42"/>
-    <w:lsdException w:name="Plain Table 3" w:uiPriority="43"/>
-    <w:lsdException w:name="Plain Table 4" w:uiPriority="44"/>
-    <w:lsdException w:name="Plain Table 5" w:uiPriority="45"/>
-    <w:lsdException w:name="Grid Table Light" w:uiPriority="40"/>
-    <w:lsdException w:name="Grid Table 1 Light" w:uiPriority="46"/>
-    <w:lsdException w:name="Grid Table 2" w:uiPriority="47"/>
-    <w:lsdException w:name="Grid Table 3" w:uiPriority="48"/>
-    <w:lsdException w:name="Grid Table 4" w:uiPriority="49"/>
-    <w:lsdException w:name="Grid Table 5 Dark" w:uiPriority="50"/>
-    <w:lsdException w:name="Grid Table 6 Colorful" w:uiPriority="51"/>
-    <w:lsdException w:name="Grid Table 7 Colorful" w:uiPriority="52"/>
-    <w:lsdException w:name="Grid Table 1 Light Accent 1" w:uiPriority="46"/>
-    <w:lsdException w:name="Grid Table 2 Accent 1" w:uiPriority="47"/>
-    <w:lsdException w:name="Grid Table 3 Accent 1" w:uiPriority="48"/>
-    <w:lsdException w:name="Grid Table 4 Accent 1" w:uiPriority="49"/>
-    <w:lsdException w:name="Grid Table 5 Dark Accent 1" w:uiPriority="50"/>
-    <w:lsdException w:name="Grid Table 6 Colorful Accent 1" w:uiPriority="51"/>
-    <w:lsdException w:name="Grid Table 7 Colorful Accent 1" w:uiPriority="52"/>
-    <w:lsdException w:name="Grid Table 1 Light Accent 2" w:uiPriority="46"/>
-    <w:lsdException w:name="Grid Table 2 Accent 2" w:uiPriority="47"/>
-    <w:lsdException w:name="Grid Table 3 Accent 2" w:uiPriority="48"/>
-    <w:lsdException w:name="Grid Table 4 Accent 2" w:uiPriority="49"/>
-    <w:lsdException w:name="Grid Table 5 Dark Accent 2" w:uiPriority="50"/>
-    <w:lsdException w:name="Grid Table 6 Colorful Accent 2" w:uiPriority="51"/>
-    <w:lsdException w:name="Grid Table 7 Colorful Accent 2" w:uiPriority="52"/>
-    <w:lsdException w:name="Grid Table 1 Light Accent 3" w:uiPriority="46"/>
-    <w:lsdException w:name="Grid Table 2 Accent 3" w:uiPriority="47"/>
-    <w:lsdException w:name="Grid Table 3 Accent 3" w:uiPriority="48"/>
-    <w:lsdException w:name="Grid Table 4 Accent 3" w:uiPriority="49"/>
-    <w:lsdException w:name="Grid Table 5 Dark Accent 3" w:uiPriority="50"/>
-    <w:lsdException w:name="Grid Table 6 Colorful Accent 3" w:uiPriority="51"/>
-    <w:lsdException w:name="Grid Table 7 Colorful Accent 3" w:uiPriority="52"/>
-    <w:lsdException w:name="Grid Table 1 Light Accent 4" w:uiPriority="46"/>
-    <w:lsdException w:name="Grid Table 2 Accent 4" w:uiPriority="47"/>
-    <w:lsdException w:name="Grid Table 3 Accent 4" w:uiPriority="48"/>
-    <w:lsdException w:name="Grid Table 4 Accent 4" w:uiPriority="49"/>
-    <w:lsdException w:name="Grid Table 5 Dark Accent 4" w:uiPriority="50"/>
-    <w:lsdException w:name="Grid Table 6 Colorful Accent 4" w:uiPriority="51"/>
-    <w:lsdException w:name="Grid Table 7 Colorful Accent 4" w:uiPriority="52"/>
-    <w:lsdException w:name="Grid Table 1 Light Accent 5" w:uiPriority="46"/>
-    <w:lsdException w:name="Grid Table 2 Accent 5" w:uiPriority="47"/>
-    <w:lsdException w:name="Grid Table 3 Accent 5" w:uiPriority="48"/>
-    <w:lsdException w:name="Grid Table 4 Accent 5" w:uiPriority="49"/>
-    <w:lsdException w:name="Grid Table 5 Dark Accent 5" w:uiPriority="50"/>
-    <w:lsdException w:name="Grid Table 6 Colorful Accent 5" w:uiPriority="51"/>
-    <w:lsdException w:name="Grid Table 7 Colorful Accent 5" w:uiPriority="52"/>
-    <w:lsdException w:name="Grid Table 1 Light Accent 6" w:uiPriority="46"/>
-    <w:lsdException w:name="Grid Table 2 Accent 6" w:uiPriority="47"/>
-    <w:lsdException w:name="Grid Table 3 Accent 6" w:uiPriority="48"/>
-    <w:lsdException w:name="Grid Table 4 Accent 6" w:uiPriority="49"/>
-    <w:lsdException w:name="Grid Table 5 Dark Accent 6" w:uiPriority="50"/>
-    <w:lsdException w:name="Grid Table 6 Colorful Accent 6" w:uiPriority="51"/>
-    <w:lsdException w:name="Grid Table 7 Colorful Accent 6" w:uiPriority="52"/>
-    <w:lsdException w:name="List Table 1 Light" w:uiPriority="46"/>
-    <w:lsdException w:name="List Table 2" w:uiPriority="47"/>
-    <w:lsdException w:name="List Table 3" w:uiPriority="48"/>
-    <w:lsdException w:name="List Table 4" w:uiPriority="49"/>
-    <w:lsdException w:name="List Table 5 Dark" w:uiPriority="50"/>
-    <w:lsdException w:name="List Table 6 Colorful" w:uiPriority="51"/>
-    <w:lsdException w:name="List Table 7 Colorful" w:uiPriority="52"/>
-    <w:lsdException w:name="List Table 1 Light Accent 1" w:uiPriority="46"/>
-    <w:lsdException w:name="List Table 2 Accent 1" w:uiPriority="47"/>
-    <w:lsdException w:name="List Table 3 Accent 1" w:uiPriority="48"/>
-    <w:lsdException w:name="List Table 4 Accent 1" w:uiPriority="49"/>
-    <w:lsdException w:name="List Table 5 Dark Accent 1" w:uiPriority="50"/>
-    <w:lsdException w:name="List Table 6 Colorful Accent 1" w:uiPriority="51"/>
-    <w:lsdException w:name="List Table 7 Colorful Accent 1" w:uiPriority="52"/>
-    <w:lsdException w:name="List Table 1 Light Accent 2" w:uiPriority="46"/>
-    <w:lsdException w:name="List Table 2 Accent 2" w:uiPriority="47"/>
-    <w:lsdException w:name="List Table 3 Accent 2" w:uiPriority="48"/>
-    <w:lsdException w:name="List Table 4 Accent 2" w:uiPriority="49"/>
-    <w:lsdException w:name="List Table 5 Dark Accent 2" w:uiPriority="50"/>
-    <w:lsdException w:name="List Table 6 Colorful Accent 2" w:uiPriority="51"/>
-    <w:lsdException w:name="List Table 7 Colorful Accent 2" w:uiPriority="52"/>
-    <w:lsdException w:name="List Table 1 Light Accent 3" w:uiPriority="46"/>
-    <w:lsdException w:name="List Table 2 Accent 3" w:uiPriority="47"/>
-    <w:lsdException w:name="List Table 3 Accent 3" w:uiPriority="48"/>
-    <w:lsdException w:name="List Table 4 Accent 3" w:uiPriority="49"/>
-    <w:lsdException w:name="List Table 5 Dark Accent 3" w:uiPriority="50"/>
-    <w:lsdException w:name="List Table 6 Colorful Accent 3" w:uiPriority="51"/>
-    <w:lsdException w:name="List Table 7 Colorful Accent 3" w:uiPriority="52"/>
-    <w:lsdException w:name="List Table 1 Light Accent 4" w:uiPriority="46"/>
-    <w:lsdException w:name="List Table 2 Accent 4" w:uiPriority="47"/>
-    <w:lsdException w:name="List Table 3 Accent 4" w:uiPriority="48"/>
-    <w:lsdException w:name="List Table 4 Accent 4" w:uiPriority="49"/>
-    <w:lsdException w:name="List Table 5 Dark Accent 4" w:uiPriority="50"/>
-    <w:lsdException w:name="List Table 6 Colorful Accent 4" w:uiPriority="51"/>
-    <w:lsdException w:name="List Table 7 Colorful Accent 4" w:uiPriority="52"/>
-    <w:lsdException w:name="List Table 1 Light Accent 5" w:uiPriority="46"/>
-    <w:lsdException w:name="List Table 2 Accent 5" w:uiPriority="47"/>
-    <w:lsdException w:name="List Table 3 Accent 5" w:uiPriority="48"/>
-    <w:lsdException w:name="List Table 4 Accent 5" w:uiPriority="49"/>
-    <w:lsdException w:name="List Table 5 Dark Accent 5" w:uiPriority="50"/>
-    <w:lsdException w:name="List Table 6 Colorful Accent 5" w:uiPriority="51"/>
-    <w:lsdException w:name="List Table 7 Colorful Accent 5" w:uiPriority="52"/>
-    <w:lsdException w:name="List Table 1 Light Accent 6" w:uiPriority="46"/>
-    <w:lsdException w:name="List Table 2 Accent 6" w:uiPriority="47"/>
-    <w:lsdException w:name="List Table 3 Accent 6" w:uiPriority="48"/>
-    <w:lsdException w:name="List Table 4 Accent 6" w:uiPriority="49"/>
-    <w:lsdException w:name="List Table 5 Dark Accent 6" w:uiPriority="50"/>
-    <w:lsdException w:name="List Table 6 Colorful Accent 6" w:uiPriority="51"/>
-    <w:lsdException w:name="List Table 7 Colorful Accent 6" w:uiPriority="52"/>
-    <w:lsdException w:name="Mention" w:semiHidden="1" w:uiPriority="99" w:unhideWhenUsed="1"/>
-    <w:lsdException w:name="Smart Hyperlink" w:semiHidden="1" w:uiPriority="99" w:unhideWhenUsed="1"/>
-    <w:lsdException w:name="Hashtag" w:semiHidden="1" w:uiPriority="99" w:unhideWhenUsed="1"/>
-    <w:lsdException w:name="Unresolved Mention" w:semiHidden="1" w:uiPriority="99" w:unhideWhenUsed="1"/>
-    <w:lsdException w:name="Smart Link" w:semiHidden="1" w:uiPriority="99" w:unhideWhenUsed="1"/>
+  <w:latentStyles w:defLockedState="0" w:defUIPriority="0" w:defSemiHidden="1" w:defUnhideWhenUsed="1" w:defQFormat="0" w:count="267">
+    <w:lsdException w:name="Normal" w:semiHidden="0" w:unhideWhenUsed="0" w:qFormat="1"/>
+    <w:lsdException w:name="heading 1" w:semiHidden="0" w:uiPriority="9" w:unhideWhenUsed="0" w:qFormat="1"/>
+    <w:lsdException w:name="heading 2" w:uiPriority="9" w:qFormat="1"/>
+    <w:lsdException w:name="heading 3" w:qFormat="1"/>
+    <w:lsdException w:name="heading 4" w:qFormat="1"/>
+    <w:lsdException w:name="heading 5" w:qFormat="1"/>
+    <w:lsdException w:name="heading 6" w:qFormat="1"/>
+    <w:lsdException w:name="heading 7" w:qFormat="1"/>
+    <w:lsdException w:name="heading 8" w:qFormat="1"/>
+    <w:lsdException w:name="heading 9" w:qFormat="1"/>
+    <w:lsdException w:name="caption" w:qFormat="1"/>
+    <w:lsdException w:name="macro" w:semiHidden="0" w:unhideWhenUsed="0"/>
+    <w:lsdException w:name="List Bullet" w:semiHidden="0" w:unhideWhenUsed="0"/>
+    <w:lsdException w:name="List Number" w:semiHidden="0" w:unhideWhenUsed="0"/>
+    <w:lsdException w:name="Title" w:semiHidden="0" w:unhideWhenUsed="0" w:qFormat="1"/>
+    <w:lsdException w:name="List Continue 3" w:semiHidden="0" w:unhideWhenUsed="0"/>
+    <w:lsdException w:name="List Continue 4" w:semiHidden="0" w:unhideWhenUsed="0"/>
+    <w:lsdException w:name="List Continue 5" w:semiHidden="0" w:unhideWhenUsed="0"/>
+    <w:lsdException w:name="Message Header" w:semiHidden="0" w:unhideWhenUsed="0"/>
+    <w:lsdException w:name="Subtitle" w:semiHidden="0" w:unhideWhenUsed="0" w:qFormat="1"/>
+    <w:lsdException w:name="Strong" w:semiHidden="0" w:unhideWhenUsed="0" w:qFormat="1"/>
+    <w:lsdException w:name="Emphasis" w:semiHidden="0" w:unhideWhenUsed="0" w:qFormat="1"/>
+    <w:lsdException w:name="Normal (Web)" w:uiPriority="99"/>
+    <w:lsdException w:name="HTML Code" w:uiPriority="99"/>
+    <w:lsdException w:name="Table Grid" w:semiHidden="0" w:unhideWhenUsed="0"/>
+    <w:lsdException w:name="Placeholder Text" w:uiPriority="99" w:unhideWhenUsed="0"/>
+    <w:lsdException w:name="No Spacing" w:semiHidden="0" w:uiPriority="1" w:unhideWhenUsed="0" w:qFormat="1"/>
+    <w:lsdException w:name="Light Shading" w:semiHidden="0" w:uiPriority="60" w:unhideWhenUsed="0"/>
+    <w:lsdException w:name="Light List" w:semiHidden="0" w:uiPriority="61" w:unhideWhenUsed="0"/>
+    <w:lsdException w:name="Light Grid" w:semiHidden="0" w:uiPriority="62" w:unhideWhenUsed="0"/>
+    <w:lsdException w:name="Medium Shading 1" w:semiHidden="0" w:uiPriority="63" w:unhideWhenUsed="0"/>
+    <w:lsdException w:name="Medium Shading 2" w:semiHidden="0" w:uiPriority="64" w:unhideWhenUsed="0"/>
+    <w:lsdException w:name="Medium List 1" w:semiHidden="0" w:uiPriority="65" w:unhideWhenUsed="0"/>
+    <w:lsdException w:name="Medium List 2" w:semiHidden="0" w:uiPriority="66" w:unhideWhenUsed="0"/>
+    <w:lsdException w:name="Medium Grid 1" w:semiHidden="0" w:uiPriority="67" w:unhideWhenUsed="0"/>
+    <w:lsdException w:name="Medium Grid 2" w:semiHidden="0" w:uiPriority="68" w:unhideWhenUsed="0"/>
+    <w:lsdException w:name="Medium Grid 3" w:semiHidden="0" w:uiPriority="69" w:unhideWhenUsed="0"/>
+    <w:lsdException w:name="Dark List" w:semiHidden="0" w:uiPriority="70" w:unhideWhenUsed="0"/>
+    <w:lsdException w:name="Colorful Shading" w:semiHidden="0" w:uiPriority="71" w:unhideWhenUsed="0"/>
+    <w:lsdException w:name="Colorful List" w:semiHidden="0" w:uiPriority="72" w:unhideWhenUsed="0"/>
+    <w:lsdException w:name="Colorful Grid" w:semiHidden="0" w:uiPriority="73" w:unhideWhenUsed="0"/>
+    <w:lsdException w:name="Light Shading Accent 1" w:semiHidden="0" w:uiPriority="60" w:unhideWhenUsed="0"/>
+    <w:lsdException w:name="Light List Accent 1" w:semiHidden="0" w:uiPriority="61" w:unhideWhenUsed="0"/>
+    <w:lsdException w:name="Light Grid Accent 1" w:semiHidden="0" w:uiPriority="62" w:unhideWhenUsed="0"/>
+    <w:lsdException w:name="Medium Shading 1 Accent 1" w:semiHidden="0" w:uiPriority="63" w:unhideWhenUsed="0"/>
+    <w:lsdException w:name="Medium Shading 2 Accent 1" w:semiHidden="0" w:uiPriority="64" w:unhideWhenUsed="0"/>
+    <w:lsdException w:name="Medium List 1 Accent 1" w:semiHidden="0" w:uiPriority="65" w:unhideWhenUsed="0"/>
+    <w:lsdException w:name="Revision" w:uiPriority="99" w:unhideWhenUsed="0"/>
+    <w:lsdException w:name="List Paragraph" w:semiHidden="0" w:uiPriority="34" w:unhideWhenUsed="0" w:qFormat="1"/>
+    <w:lsdException w:name="Quote" w:semiHidden="0" w:uiPriority="29" w:unhideWhenUsed="0" w:qFormat="1"/>
+    <w:lsdException w:name="Intense Quote" w:semiHidden="0" w:uiPriority="30" w:unhideWhenUsed="0" w:qFormat="1"/>
+    <w:lsdException w:name="Medium List 2 Accent 1" w:semiHidden="0" w:uiPriority="66" w:unhideWhenUsed="0"/>
+    <w:lsdException w:name="Medium Grid 1 Accent 1" w:semiHidden="0" w:uiPriority="67" w:unhideWhenUsed="0"/>
+    <w:lsdException w:name="Medium Grid 2 Accent 1" w:semiHidden="0" w:uiPriority="68" w:unhideWhenUsed="0"/>
+    <w:lsdException w:name="Medium Grid 3 Accent 1" w:semiHidden="0" w:uiPriority="69" w:unhideWhenUsed="0"/>
+    <w:lsdException w:name="Dark List Accent 1" w:semiHidden="0" w:uiPriority="70" w:unhideWhenUsed="0"/>
+    <w:lsdException w:name="Colorful Shading Accent 1" w:semiHidden="0" w:uiPriority="71" w:unhideWhenUsed="0"/>
+    <w:lsdException w:name="Colorful List Accent 1" w:semiHidden="0" w:uiPriority="72" w:unhideWhenUsed="0"/>
+    <w:lsdException w:name="Colorful Grid Accent 1" w:semiHidden="0" w:uiPriority="73" w:unhideWhenUsed="0"/>
+    <w:lsdException w:name="Light Shading Accent 2" w:semiHidden="0" w:uiPriority="60" w:unhideWhenUsed="0"/>
+    <w:lsdException w:name="Light List Accent 2" w:semiHidden="0" w:uiPriority="61" w:unhideWhenUsed="0"/>
+    <w:lsdException w:name="Light Grid Accent 2" w:semiHidden="0" w:uiPriority="62" w:unhideWhenUsed="0"/>
+    <w:lsdException w:name="Medium Shading 1 Accent 2" w:semiHidden="0" w:uiPriority="63" w:unhideWhenUsed="0"/>
+    <w:lsdException w:name="Medium Shading 2 Accent 2" w:semiHidden="0" w:uiPriority="64" w:unhideWhenUsed="0"/>
+    <w:lsdException w:name="Medium List 1 Accent 2" w:semiHidden="0" w:uiPriority="65" w:unhideWhenUsed="0"/>
+    <w:lsdException w:name="Medium List 2 Accent 2" w:semiHidden="0" w:uiPriority="66" w:unhideWhenUsed="0"/>
+    <w:lsdException w:name="Medium Grid 1 Accent 2" w:semiHidden="0" w:uiPriority="67" w:unhideWhenUsed="0"/>
+    <w:lsdException w:name="Medium Grid 2 Accent 2" w:semiHidden="0" w:uiPriority="68" w:unhideWhenUsed="0"/>
+    <w:lsdException w:name="Medium Grid 3 Accent 2" w:semiHidden="0" w:uiPriority="69" w:unhideWhenUsed="0"/>
+    <w:lsdException w:name="Dark List Accent 2" w:semiHidden="0" w:uiPriority="70" w:unhideWhenUsed="0"/>
+    <w:lsdException w:name="Colorful Shading Accent 2" w:semiHidden="0" w:uiPriority="71" w:unhideWhenUsed="0"/>
+    <w:lsdException w:name="Colorful List Accent 2" w:semiHidden="0" w:uiPriority="72" w:unhideWhenUsed="0"/>
+    <w:lsdException w:name="Colorful Grid Accent 2" w:semiHidden="0" w:uiPriority="73" w:unhideWhenUsed="0"/>
+    <w:lsdException w:name="Light Shading Accent 3" w:semiHidden="0" w:uiPriority="60" w:unhideWhenUsed="0"/>
+    <w:lsdException w:name="Light List Accent 3" w:semiHidden="0" w:uiPriority="61" w:unhideWhenUsed="0"/>
+    <w:lsdException w:name="Light Grid Accent 3" w:semiHidden="0" w:uiPriority="62" w:unhideWhenUsed="0"/>
+    <w:lsdException w:name="Medium Shading 1 Accent 3" w:semiHidden="0" w:uiPriority="63" w:unhideWhenUsed="0"/>
+    <w:lsdException w:name="Medium Shading 2 Accent 3" w:semiHidden="0" w:uiPriority="64" w:unhideWhenUsed="0"/>
+    <w:lsdException w:name="Medium List 1 Accent 3" w:semiHidden="0" w:uiPriority="65" w:unhideWhenUsed="0"/>
+    <w:lsdException w:name="Medium List 2 Accent 3" w:semiHidden="0" w:uiPriority="66" w:unhideWhenUsed="0"/>
+    <w:lsdException w:name="Medium Grid 1 Accent 3" w:semiHidden="0" w:uiPriority="67" w:unhideWhenUsed="0"/>
+    <w:lsdException w:name="Medium Grid 2 Accent 3" w:semiHidden="0" w:uiPriority="68" w:unhideWhenUsed="0"/>
+    <w:lsdException w:name="Medium Grid 3 Accent 3" w:semiHidden="0" w:uiPriority="69" w:unhideWhenUsed="0"/>
+    <w:lsdException w:name="Dark List Accent 3" w:semiHidden="0" w:uiPriority="70" w:unhideWhenUsed="0"/>
+    <w:lsdException w:name="Colorful Shading Accent 3" w:semiHidden="0" w:uiPriority="71" w:unhideWhenUsed="0"/>
+    <w:lsdException w:name="Colorful List Accent 3" w:semiHidden="0" w:uiPriority="72" w:unhideWhenUsed="0"/>
+    <w:lsdException w:name="Colorful Grid Accent 3" w:semiHidden="0" w:uiPriority="73" w:unhideWhenUsed="0"/>
+    <w:lsdException w:name="Light Shading Accent 4" w:semiHidden="0" w:uiPriority="60" w:unhideWhenUsed="0"/>
+    <w:lsdException w:name="Light List Accent 4" w:semiHidden="0" w:uiPriority="61" w:unhideWhenUsed="0"/>
+    <w:lsdException w:name="Light Grid Accent 4" w:semiHidden="0" w:uiPriority="62" w:unhideWhenUsed="0"/>
+    <w:lsdException w:name="Medium Shading 1 Accent 4" w:semiHidden="0" w:uiPriority="63" w:unhideWhenUsed="0"/>
+    <w:lsdException w:name="Medium Shading 2 Accent 4" w:semiHidden="0" w:uiPriority="64" w:unhideWhenUsed="0"/>
+    <w:lsdException w:name="Medium List 1 Accent 4" w:semiHidden="0" w:uiPriority="65" w:unhideWhenUsed="0"/>
+    <w:lsdException w:name="Medium List 2 Accent 4" w:semiHidden="0" w:uiPriority="66" w:unhideWhenUsed="0"/>
+    <w:lsdException w:name="Medium Grid 1 Accent 4" w:semiHidden="0" w:uiPriority="67" w:unhideWhenUsed="0"/>
+    <w:lsdException w:name="Medium Grid 2 Accent 4" w:semiHidden="0" w:uiPriority="68" w:unhideWhenUsed="0"/>
+    <w:lsdException w:name="Medium Grid 3 Accent 4" w:semiHidden="0" w:uiPriority="69" w:unhideWhenUsed="0"/>
+    <w:lsdException w:name="Dark List Accent 4" w:semiHidden="0" w:uiPriority="70" w:unhideWhenUsed="0"/>
+    <w:lsdException w:name="Colorful Shading Accent 4" w:semiHidden="0" w:uiPriority="71" w:unhideWhenUsed="0"/>
+    <w:lsdException w:name="Colorful List Accent 4" w:semiHidden="0" w:uiPriority="72" w:unhideWhenUsed="0"/>
+    <w:lsdException w:name="Colorful Grid Accent 4" w:semiHidden="0" w:uiPriority="73" w:unhideWhenUsed="0"/>
+    <w:lsdException w:name="Light Shading Accent 5" w:semiHidden="0" w:uiPriority="60" w:unhideWhenUsed="0"/>
+    <w:lsdException w:name="Light List Accent 5" w:semiHidden="0" w:uiPriority="61" w:unhideWhenUsed="0"/>
+    <w:lsdException w:name="Light Grid Accent 5" w:semiHidden="0" w:uiPriority="62" w:unhideWhenUsed="0"/>
+    <w:lsdException w:name="Medium Shading 1 Accent 5" w:semiHidden="0" w:uiPriority="63" w:unhideWhenUsed="0"/>
+    <w:lsdException w:name="Medium Shading 2 Accent 5" w:semiHidden="0" w:uiPriority="64" w:unhideWhenUsed="0"/>
+    <w:lsdException w:name="Medium List 1 Accent 5" w:semiHidden="0" w:uiPriority="65" w:unhideWhenUsed="0"/>
+    <w:lsdException w:name="Medium List 2 Accent 5" w:semiHidden="0" w:uiPriority="66" w:unhideWhenUsed="0"/>
+    <w:lsdException w:name="Medium Grid 1 Accent 5" w:semiHidden="0" w:uiPriority="67" w:unhideWhenUsed="0"/>
+    <w:lsdException w:name="Medium Grid 2 Accent 5" w:semiHidden="0" w:uiPriority="68" w:unhideWhenUsed="0"/>
+    <w:lsdException w:name="Medium Grid 3 Accent 5" w:semiHidden="0" w:uiPriority="69" w:unhideWhenUsed="0"/>
+    <w:lsdException w:name="Dark List Accent 5" w:semiHidden="0" w:uiPriority="70" w:unhideWhenUsed="0"/>
+    <w:lsdException w:name="Colorful Shading Accent 5" w:semiHidden="0" w:uiPriority="71" w:unhideWhenUsed="0"/>
+    <w:lsdException w:name="Colorful List Accent 5" w:semiHidden="0" w:uiPriority="72" w:unhideWhenUsed="0"/>
+    <w:lsdException w:name="Colorful Grid Accent 5" w:semiHidden="0" w:uiPriority="73" w:unhideWhenUsed="0"/>
+    <w:lsdException w:name="Light Shading Accent 6" w:semiHidden="0" w:uiPriority="60" w:unhideWhenUsed="0"/>
+    <w:lsdException w:name="Light List Accent 6" w:semiHidden="0" w:uiPriority="61" w:unhideWhenUsed="0"/>
+    <w:lsdException w:name="Light Grid Accent 6" w:semiHidden="0" w:uiPriority="62" w:unhideWhenUsed="0"/>
+    <w:lsdException w:name="Medium Shading 1 Accent 6" w:semiHidden="0" w:uiPriority="63" w:unhideWhenUsed="0"/>
+    <w:lsdException w:name="Medium Shading 2 Accent 6" w:semiHidden="0" w:uiPriority="64" w:unhideWhenUsed="0"/>
+    <w:lsdException w:name="Medium List 1 Accent 6" w:semiHidden="0" w:uiPriority="65" w:unhideWhenUsed="0"/>
+    <w:lsdException w:name="Medium List 2 Accent 6" w:semiHidden="0" w:uiPriority="66" w:unhideWhenUsed="0"/>
+    <w:lsdException w:name="Medium Grid 1 Accent 6" w:semiHidden="0" w:uiPriority="67" w:unhideWhenUsed="0"/>
+    <w:lsdException w:name="Medium Grid 2 Accent 6" w:semiHidden="0" w:uiPriority="68" w:unhideWhenUsed="0"/>
+    <w:lsdException w:name="Medium Grid 3 Accent 6" w:semiHidden="0" w:uiPriority="69" w:unhideWhenUsed="0"/>
+    <w:lsdException w:name="Dark List Accent 6" w:semiHidden="0" w:uiPriority="70" w:unhideWhenUsed="0"/>
+    <w:lsdException w:name="Colorful Shading Accent 6" w:semiHidden="0" w:uiPriority="71" w:unhideWhenUsed="0"/>
+    <w:lsdException w:name="Colorful List Accent 6" w:semiHidden="0" w:uiPriority="72" w:unhideWhenUsed="0"/>
+    <w:lsdException w:name="Colorful Grid Accent 6" w:semiHidden="0" w:uiPriority="73" w:unhideWhenUsed="0"/>
+    <w:lsdException w:name="Subtle Emphasis" w:semiHidden="0" w:uiPriority="19" w:unhideWhenUsed="0" w:qFormat="1"/>
+    <w:lsdException w:name="Intense Emphasis" w:semiHidden="0" w:uiPriority="21" w:unhideWhenUsed="0" w:qFormat="1"/>
+    <w:lsdException w:name="Subtle Reference" w:semiHidden="0" w:uiPriority="31" w:unhideWhenUsed="0" w:qFormat="1"/>
+    <w:lsdException w:name="Intense Reference" w:semiHidden="0" w:uiPriority="32" w:unhideWhenUsed="0" w:qFormat="1"/>
+    <w:lsdException w:name="Book Title" w:semiHidden="0" w:uiPriority="33" w:unhideWhenUsed="0" w:qFormat="1"/>
+    <w:lsdException w:name="Bibliography" w:uiPriority="37"/>
+    <w:lsdException w:name="TOC Heading" w:uiPriority="39" w:qFormat="1"/>
   </w:latentStyles>
-  <w:style w:type="paragraph" w:default="1" w:styleId="Normal">
+  <w:style w:type="paragraph" w:default="1" w:styleId="a">
     <w:name w:val="Normal"/>
     <w:qFormat/>
     <w:rsid w:val="002648A2"/>
@@ -2131,10 +1736,10 @@
       <w:lang w:val="cs-CZ" w:eastAsia="cs-CZ"/>
     </w:rPr>
   </w:style>
-  <w:style w:type="paragraph" w:styleId="Heading1">
+  <w:style w:type="paragraph" w:styleId="1">
     <w:name w:val="heading 1"/>
-    <w:basedOn w:val="Normal"/>
-    <w:link w:val="Heading1Char"/>
+    <w:basedOn w:val="a"/>
+    <w:link w:val="10"/>
     <w:uiPriority w:val="9"/>
     <w:qFormat/>
     <w:rsid w:val="008A7A14"/>
@@ -2152,10 +1757,10 @@
       <w:lang w:val="en-US" w:eastAsia="en-US"/>
     </w:rPr>
   </w:style>
-  <w:style w:type="paragraph" w:styleId="Heading2">
+  <w:style w:type="paragraph" w:styleId="2">
     <w:name w:val="heading 2"/>
-    <w:basedOn w:val="Normal"/>
-    <w:link w:val="Heading2Char"/>
+    <w:basedOn w:val="a"/>
+    <w:link w:val="20"/>
     <w:uiPriority w:val="9"/>
     <w:semiHidden/>
     <w:unhideWhenUsed/>
@@ -2174,17 +1779,18 @@
       <w:lang w:val="en-US" w:eastAsia="en-US"/>
     </w:rPr>
   </w:style>
-  <w:style w:type="character" w:default="1" w:styleId="DefaultParagraphFont">
+  <w:style w:type="character" w:default="1" w:styleId="a0">
     <w:name w:val="Default Paragraph Font"/>
     <w:uiPriority w:val="1"/>
     <w:semiHidden/>
     <w:unhideWhenUsed/>
   </w:style>
-  <w:style w:type="table" w:default="1" w:styleId="TableNormal">
+  <w:style w:type="table" w:default="1" w:styleId="a1">
     <w:name w:val="Normal Table"/>
     <w:uiPriority w:val="99"/>
     <w:semiHidden/>
     <w:unhideWhenUsed/>
+    <w:qFormat/>
     <w:tblPr>
       <w:tblInd w:w="0" w:type="dxa"/>
       <w:tblCellMar>
@@ -2195,15 +1801,15 @@
       </w:tblCellMar>
     </w:tblPr>
   </w:style>
-  <w:style w:type="numbering" w:default="1" w:styleId="NoList">
+  <w:style w:type="numbering" w:default="1" w:styleId="a2">
     <w:name w:val="No List"/>
     <w:uiPriority w:val="99"/>
     <w:semiHidden/>
     <w:unhideWhenUsed/>
   </w:style>
-  <w:style w:type="paragraph" w:styleId="Header">
+  <w:style w:type="paragraph" w:styleId="a3">
     <w:name w:val="header"/>
-    <w:basedOn w:val="Normal"/>
+    <w:basedOn w:val="a"/>
     <w:rsid w:val="002648A2"/>
     <w:pPr>
       <w:tabs>
@@ -2212,9 +1818,9 @@
       </w:tabs>
     </w:pPr>
   </w:style>
-  <w:style w:type="paragraph" w:styleId="Footer">
+  <w:style w:type="paragraph" w:styleId="a4">
     <w:name w:val="footer"/>
-    <w:basedOn w:val="Normal"/>
+    <w:basedOn w:val="a"/>
     <w:rsid w:val="002648A2"/>
     <w:pPr>
       <w:tabs>
@@ -2223,27 +1829,27 @@
       </w:tabs>
     </w:pPr>
   </w:style>
-  <w:style w:type="character" w:styleId="Hyperlink">
+  <w:style w:type="character" w:styleId="a5">
     <w:name w:val="Hyperlink"/>
-    <w:basedOn w:val="DefaultParagraphFont"/>
+    <w:basedOn w:val="a0"/>
     <w:rsid w:val="002648A2"/>
     <w:rPr>
       <w:color w:val="0000FF"/>
       <w:u w:val="single"/>
     </w:rPr>
   </w:style>
-  <w:style w:type="character" w:styleId="FollowedHyperlink">
+  <w:style w:type="character" w:styleId="a6">
     <w:name w:val="FollowedHyperlink"/>
-    <w:basedOn w:val="DefaultParagraphFont"/>
+    <w:basedOn w:val="a0"/>
     <w:rsid w:val="002648A2"/>
     <w:rPr>
       <w:color w:val="800080"/>
       <w:u w:val="single"/>
     </w:rPr>
   </w:style>
-  <w:style w:type="paragraph" w:styleId="DocumentMap">
+  <w:style w:type="paragraph" w:styleId="a7">
     <w:name w:val="Document Map"/>
-    <w:basedOn w:val="Normal"/>
+    <w:basedOn w:val="a"/>
     <w:semiHidden/>
     <w:rsid w:val="00E2296C"/>
     <w:pPr>
@@ -2253,9 +1859,9 @@
       <w:rFonts w:ascii="Tahoma" w:hAnsi="Tahoma" w:cs="Tahoma"/>
     </w:rPr>
   </w:style>
-  <w:style w:type="paragraph" w:styleId="ListParagraph">
+  <w:style w:type="paragraph" w:styleId="a8">
     <w:name w:val="List Paragraph"/>
-    <w:basedOn w:val="Normal"/>
+    <w:basedOn w:val="a"/>
     <w:uiPriority w:val="34"/>
     <w:qFormat/>
     <w:rsid w:val="00A33912"/>
@@ -2268,45 +1874,45 @@
       <w:szCs w:val="22"/>
     </w:rPr>
   </w:style>
-  <w:style w:type="character" w:styleId="CommentReference">
+  <w:style w:type="character" w:styleId="a9">
     <w:name w:val="annotation reference"/>
-    <w:basedOn w:val="DefaultParagraphFont"/>
+    <w:basedOn w:val="a0"/>
     <w:rsid w:val="000F0EAC"/>
     <w:rPr>
       <w:sz w:val="16"/>
       <w:szCs w:val="16"/>
     </w:rPr>
   </w:style>
-  <w:style w:type="paragraph" w:styleId="CommentText">
+  <w:style w:type="paragraph" w:styleId="aa">
     <w:name w:val="annotation text"/>
-    <w:basedOn w:val="Normal"/>
-    <w:link w:val="CommentTextChar"/>
+    <w:basedOn w:val="a"/>
+    <w:link w:val="ab"/>
     <w:rsid w:val="000F0EAC"/>
   </w:style>
-  <w:style w:type="character" w:customStyle="1" w:styleId="CommentTextChar">
-    <w:name w:val="Comment Text Char"/>
-    <w:basedOn w:val="DefaultParagraphFont"/>
-    <w:link w:val="CommentText"/>
+  <w:style w:type="character" w:customStyle="1" w:styleId="ab">
+    <w:name w:val="Текст примечания Знак"/>
+    <w:basedOn w:val="a0"/>
+    <w:link w:val="aa"/>
     <w:rsid w:val="000F0EAC"/>
     <w:rPr>
       <w:lang w:val="cs-CZ" w:eastAsia="cs-CZ"/>
     </w:rPr>
   </w:style>
-  <w:style w:type="paragraph" w:styleId="CommentSubject">
+  <w:style w:type="paragraph" w:styleId="ac">
     <w:name w:val="annotation subject"/>
-    <w:basedOn w:val="CommentText"/>
-    <w:next w:val="CommentText"/>
-    <w:link w:val="CommentSubjectChar"/>
+    <w:basedOn w:val="aa"/>
+    <w:next w:val="aa"/>
+    <w:link w:val="ad"/>
     <w:rsid w:val="000F0EAC"/>
     <w:rPr>
       <w:b/>
       <w:bCs/>
     </w:rPr>
   </w:style>
-  <w:style w:type="character" w:customStyle="1" w:styleId="CommentSubjectChar">
-    <w:name w:val="Comment Subject Char"/>
-    <w:basedOn w:val="CommentTextChar"/>
-    <w:link w:val="CommentSubject"/>
+  <w:style w:type="character" w:customStyle="1" w:styleId="ad">
+    <w:name w:val="Тема примечания Знак"/>
+    <w:basedOn w:val="ab"/>
+    <w:link w:val="ac"/>
     <w:rsid w:val="000F0EAC"/>
     <w:rPr>
       <w:b/>
@@ -2314,10 +1920,10 @@
       <w:lang w:val="cs-CZ" w:eastAsia="cs-CZ"/>
     </w:rPr>
   </w:style>
-  <w:style w:type="paragraph" w:styleId="BalloonText">
+  <w:style w:type="paragraph" w:styleId="ae">
     <w:name w:val="Balloon Text"/>
-    <w:basedOn w:val="Normal"/>
-    <w:link w:val="BalloonTextChar"/>
+    <w:basedOn w:val="a"/>
+    <w:link w:val="af"/>
     <w:rsid w:val="000F0EAC"/>
     <w:rPr>
       <w:rFonts w:ascii="Tahoma" w:hAnsi="Tahoma" w:cs="Tahoma"/>
@@ -2325,10 +1931,10 @@
       <w:szCs w:val="16"/>
     </w:rPr>
   </w:style>
-  <w:style w:type="character" w:customStyle="1" w:styleId="BalloonTextChar">
-    <w:name w:val="Balloon Text Char"/>
-    <w:basedOn w:val="DefaultParagraphFont"/>
-    <w:link w:val="BalloonText"/>
+  <w:style w:type="character" w:customStyle="1" w:styleId="af">
+    <w:name w:val="Текст выноски Знак"/>
+    <w:basedOn w:val="a0"/>
+    <w:link w:val="ae"/>
     <w:rsid w:val="000F0EAC"/>
     <w:rPr>
       <w:rFonts w:ascii="Tahoma" w:hAnsi="Tahoma" w:cs="Tahoma"/>
@@ -2337,9 +1943,9 @@
       <w:lang w:val="cs-CZ" w:eastAsia="cs-CZ"/>
     </w:rPr>
   </w:style>
-  <w:style w:type="character" w:styleId="UnresolvedMention">
+  <w:style w:type="character" w:customStyle="1" w:styleId="UnresolvedMention">
     <w:name w:val="Unresolved Mention"/>
-    <w:basedOn w:val="DefaultParagraphFont"/>
+    <w:basedOn w:val="a0"/>
     <w:uiPriority w:val="99"/>
     <w:semiHidden/>
     <w:unhideWhenUsed/>
@@ -2349,10 +1955,10 @@
       <w:shd w:val="clear" w:color="auto" w:fill="E1DFDD"/>
     </w:rPr>
   </w:style>
-  <w:style w:type="character" w:customStyle="1" w:styleId="Heading1Char">
-    <w:name w:val="Heading 1 Char"/>
-    <w:basedOn w:val="DefaultParagraphFont"/>
-    <w:link w:val="Heading1"/>
+  <w:style w:type="character" w:customStyle="1" w:styleId="10">
+    <w:name w:val="Заголовок 1 Знак"/>
+    <w:basedOn w:val="a0"/>
+    <w:link w:val="1"/>
     <w:uiPriority w:val="9"/>
     <w:rsid w:val="008A7A14"/>
     <w:rPr>
@@ -2364,10 +1970,10 @@
       <w:szCs w:val="48"/>
     </w:rPr>
   </w:style>
-  <w:style w:type="character" w:customStyle="1" w:styleId="Heading2Char">
-    <w:name w:val="Heading 2 Char"/>
-    <w:basedOn w:val="DefaultParagraphFont"/>
-    <w:link w:val="Heading2"/>
+  <w:style w:type="character" w:customStyle="1" w:styleId="20">
+    <w:name w:val="Заголовок 2 Знак"/>
+    <w:basedOn w:val="a0"/>
+    <w:link w:val="2"/>
     <w:uiPriority w:val="9"/>
     <w:semiHidden/>
     <w:rsid w:val="008A7A14"/>
@@ -2379,9 +1985,9 @@
       <w:szCs w:val="36"/>
     </w:rPr>
   </w:style>
-  <w:style w:type="character" w:styleId="HTMLCode">
+  <w:style w:type="character" w:styleId="HTML">
     <w:name w:val="HTML Code"/>
-    <w:basedOn w:val="DefaultParagraphFont"/>
+    <w:basedOn w:val="a0"/>
     <w:uiPriority w:val="99"/>
     <w:semiHidden/>
     <w:unhideWhenUsed/>
@@ -2392,9 +1998,9 @@
       <w:szCs w:val="20"/>
     </w:rPr>
   </w:style>
-  <w:style w:type="paragraph" w:styleId="NormalWeb">
+  <w:style w:type="paragraph" w:styleId="af0">
     <w:name w:val="Normal (Web)"/>
-    <w:basedOn w:val="Normal"/>
+    <w:basedOn w:val="a"/>
     <w:uiPriority w:val="99"/>
     <w:semiHidden/>
     <w:unhideWhenUsed/>
@@ -2411,7 +2017,7 @@
   </w:style>
   <w:style w:type="character" w:customStyle="1" w:styleId="spelle">
     <w:name w:val="spelle"/>
-    <w:basedOn w:val="DefaultParagraphFont"/>
+    <w:basedOn w:val="a0"/>
     <w:rsid w:val="008A7A14"/>
   </w:style>
 </w:styles>
@@ -2701,6 +2307,16 @@
 </file>
 
 <file path=customXml/item1.xml><?xml version="1.0" encoding="utf-8"?>
+<p:properties xmlns:p="http://schemas.microsoft.com/office/2006/metadata/properties" xmlns:xsi="http://www.w3.org/2001/XMLSchema-instance" xmlns:pc="http://schemas.microsoft.com/office/infopath/2007/PartnerControls">
+  <documentManagement/>
+</p:properties>
+</file>
+
+<file path=customXml/item2.xml><?xml version="1.0" encoding="utf-8"?>
+<b:Sources xmlns:b="http://schemas.openxmlformats.org/officeDocument/2006/bibliography" xmlns="http://schemas.openxmlformats.org/officeDocument/2006/bibliography" SelectedStyle="\APA.XSL" StyleName="APA"/>
+</file>
+
+<file path=customXml/item3.xml><?xml version="1.0" encoding="utf-8"?>
 <ct:contentTypeSchema xmlns:ct="http://schemas.microsoft.com/office/2006/metadata/contentType" xmlns:ma="http://schemas.microsoft.com/office/2006/metadata/properties/metaAttributes" ct:_="" ma:_="" ma:contentTypeName="Document" ma:contentTypeID="0x01010062CDADCE8ECD9A46B8BD455FD8498697" ma:contentTypeVersion="13" ma:contentTypeDescription="Create a new document." ma:contentTypeScope="" ma:versionID="e3657cebffb50bc1a76f88d4646e2699">
   <xsd:schema xmlns:xsd="http://www.w3.org/2001/XMLSchema" xmlns:xs="http://www.w3.org/2001/XMLSchema" xmlns:p="http://schemas.microsoft.com/office/2006/metadata/properties" xmlns:ns3="73bc87eb-fdc7-41ca-91b4-04c5c1238ede" xmlns:ns4="b6db8b2e-811b-462c-bde0-b04ce7890728" targetNamespace="http://schemas.microsoft.com/office/2006/metadata/properties" ma:root="true" ma:fieldsID="ef23d6aa2eb4420c68ecc903bbb89de7" ns3:_="" ns4:_="">
     <xsd:import namespace="73bc87eb-fdc7-41ca-91b4-04c5c1238ede"/>
@@ -2923,16 +2539,6 @@
 </ct:contentTypeSchema>
 </file>
 
-<file path=customXml/item2.xml><?xml version="1.0" encoding="utf-8"?>
-<b:Sources xmlns:b="http://schemas.openxmlformats.org/officeDocument/2006/bibliography" xmlns="http://schemas.openxmlformats.org/officeDocument/2006/bibliography" SelectedStyle="\APA.XSL" StyleName="APA"/>
-</file>
-
-<file path=customXml/item3.xml><?xml version="1.0" encoding="utf-8"?>
-<p:properties xmlns:p="http://schemas.microsoft.com/office/2006/metadata/properties" xmlns:xsi="http://www.w3.org/2001/XMLSchema-instance" xmlns:pc="http://schemas.microsoft.com/office/infopath/2007/PartnerControls">
-  <documentManagement/>
-</p:properties>
-</file>
-
 <file path=customXml/item4.xml><?xml version="1.0" encoding="utf-8"?>
 <?mso-contentType ?>
 <FormTemplates xmlns="http://schemas.microsoft.com/sharepoint/v3/contenttype/forms">
@@ -2943,6 +2549,23 @@
 </file>
 
 <file path=customXml/itemProps1.xml><?xml version="1.0" encoding="utf-8"?>
+<ds:datastoreItem xmlns:ds="http://schemas.openxmlformats.org/officeDocument/2006/customXml" ds:itemID="{970AD95A-A4C3-4D45-A716-19BF8806EC59}">
+  <ds:schemaRefs>
+    <ds:schemaRef ds:uri="http://schemas.microsoft.com/office/2006/metadata/properties"/>
+    <ds:schemaRef ds:uri="http://schemas.microsoft.com/office/infopath/2007/PartnerControls"/>
+  </ds:schemaRefs>
+</ds:datastoreItem>
+</file>
+
+<file path=customXml/itemProps2.xml><?xml version="1.0" encoding="utf-8"?>
+<ds:datastoreItem xmlns:ds="http://schemas.openxmlformats.org/officeDocument/2006/customXml" ds:itemID="{F74FF26D-A7F7-4D6C-B157-FDCBD2C84BCF}">
+  <ds:schemaRefs>
+    <ds:schemaRef ds:uri="http://schemas.openxmlformats.org/officeDocument/2006/bibliography"/>
+  </ds:schemaRefs>
+</ds:datastoreItem>
+</file>
+
+<file path=customXml/itemProps3.xml><?xml version="1.0" encoding="utf-8"?>
 <ds:datastoreItem xmlns:ds="http://schemas.openxmlformats.org/officeDocument/2006/customXml" ds:itemID="{4A980CE8-579E-4126-98C6-2E600BBA0925}">
   <ds:schemaRefs>
     <ds:schemaRef ds:uri="http://schemas.microsoft.com/office/2006/metadata/contentType"/>
@@ -2961,23 +2584,6 @@
 </ds:datastoreItem>
 </file>
 
-<file path=customXml/itemProps2.xml><?xml version="1.0" encoding="utf-8"?>
-<ds:datastoreItem xmlns:ds="http://schemas.openxmlformats.org/officeDocument/2006/customXml" ds:itemID="{F74FF26D-A7F7-4D6C-B157-FDCBD2C84BCF}">
-  <ds:schemaRefs>
-    <ds:schemaRef ds:uri="http://schemas.openxmlformats.org/officeDocument/2006/bibliography"/>
-  </ds:schemaRefs>
-</ds:datastoreItem>
-</file>
-
-<file path=customXml/itemProps3.xml><?xml version="1.0" encoding="utf-8"?>
-<ds:datastoreItem xmlns:ds="http://schemas.openxmlformats.org/officeDocument/2006/customXml" ds:itemID="{970AD95A-A4C3-4D45-A716-19BF8806EC59}">
-  <ds:schemaRefs>
-    <ds:schemaRef ds:uri="http://schemas.microsoft.com/office/2006/metadata/properties"/>
-    <ds:schemaRef ds:uri="http://schemas.microsoft.com/office/infopath/2007/PartnerControls"/>
-  </ds:schemaRefs>
-</ds:datastoreItem>
-</file>
-
 <file path=customXml/itemProps4.xml><?xml version="1.0" encoding="utf-8"?>
 <ds:datastoreItem xmlns:ds="http://schemas.openxmlformats.org/officeDocument/2006/customXml" ds:itemID="{DF4FC60C-DAB3-4928-85F2-828E77869A42}">
   <ds:schemaRefs>

--- a/Assignment task_2023.docx
+++ b/Assignment task_2023.docx
@@ -21,79 +21,6 @@
           <w:snapToGrid w:val="0"/>
         </w:rPr>
       </w:pPr>
-    </w:p>
-    <w:p>
-      <w:pPr>
-        <w:rPr>
-          <w:rFonts w:ascii="Trebuchet MS" w:hAnsi="Trebuchet MS"/>
-          <w:sz w:val="24"/>
-        </w:rPr>
-      </w:pPr>
-    </w:p>
-    <w:p>
-      <w:pPr>
-        <w:rPr>
-          <w:rFonts w:ascii="Trebuchet MS" w:hAnsi="Trebuchet MS"/>
-          <w:sz w:val="24"/>
-        </w:rPr>
-      </w:pPr>
-      <w:r>
-        <w:rPr>
-          <w:noProof/>
-          <w:sz w:val="16"/>
-          <w:szCs w:val="16"/>
-          <w:lang w:val="ru-RU" w:eastAsia="ru-RU"/>
-        </w:rPr>
-        <w:drawing>
-          <wp:anchor distT="0" distB="0" distL="114300" distR="114300" simplePos="0" relativeHeight="251659264" behindDoc="0" locked="1" layoutInCell="1" allowOverlap="1">
-            <wp:simplePos x="0" y="0"/>
-            <wp:positionH relativeFrom="page">
-              <wp:posOffset>1003935</wp:posOffset>
-            </wp:positionH>
-            <wp:positionV relativeFrom="margin">
-              <wp:align>top</wp:align>
-            </wp:positionV>
-            <wp:extent cx="1698625" cy="784225"/>
-            <wp:effectExtent l="0" t="0" r="0" b="0"/>
-            <wp:wrapSquare wrapText="bothSides"/>
-            <wp:docPr id="1" name="Picture 1"/>
-            <wp:cNvGraphicFramePr>
-              <a:graphicFrameLocks xmlns:a="http://schemas.openxmlformats.org/drawingml/2006/main" noChangeAspect="1"/>
-            </wp:cNvGraphicFramePr>
-            <a:graphic xmlns:a="http://schemas.openxmlformats.org/drawingml/2006/main">
-              <a:graphicData uri="http://schemas.openxmlformats.org/drawingml/2006/picture">
-                <pic:pic xmlns:pic="http://schemas.openxmlformats.org/drawingml/2006/picture">
-                  <pic:nvPicPr>
-                    <pic:cNvPr id="1" name="TFS_logo_tag_cmyk_ez.jpg"/>
-                    <pic:cNvPicPr/>
-                  </pic:nvPicPr>
-                  <pic:blipFill>
-                    <a:blip r:embed="rId11" cstate="print">
-                      <a:extLst>
-                        <a:ext uri="{28A0092B-C50C-407E-A947-70E740481C1C}">
-                          <a14:useLocalDpi xmlns:a14="http://schemas.microsoft.com/office/drawing/2010/main" xmlns:wps="http://schemas.microsoft.com/office/word/2010/wordprocessingShape" xmlns:wpi="http://schemas.microsoft.com/office/word/2010/wordprocessingInk" xmlns:wpg="http://schemas.microsoft.com/office/word/2010/wordprocessingGroup" xmlns:w16se="http://schemas.microsoft.com/office/word/2015/wordml/symex" xmlns:w16sdtdh="http://schemas.microsoft.com/office/word/2020/wordml/sdtdatahash" xmlns:w16du="http://schemas.microsoft.com/office/word/2023/wordml/word16du" xmlns:w16="http://schemas.microsoft.com/office/word/2018/wordml" xmlns:w16cid="http://schemas.microsoft.com/office/word/2016/wordml/cid" xmlns:w16cex="http://schemas.microsoft.com/office/word/2018/wordml/cex" xmlns:w15="http://schemas.microsoft.com/office/word/2012/wordml" xmlns:w14="http://schemas.microsoft.com/office/word/2010/wordml" xmlns:w="http://schemas.openxmlformats.org/wordprocessingml/2006/main" xmlns:w10="urn:schemas-microsoft-com:office:word" xmlns:wp14="http://schemas.microsoft.com/office/word/2010/wordprocessingDrawing" xmlns:v="urn:schemas-microsoft-com:vml" xmlns:oel="http://schemas.microsoft.com/office/2019/extlst" xmlns:o="urn:schemas-microsoft-com:office:office" xmlns:am3d="http://schemas.microsoft.com/office/drawing/2017/model3d" xmlns:aink="http://schemas.microsoft.com/office/drawing/2016/ink" xmlns:mc="http://schemas.openxmlformats.org/markup-compatibility/2006" xmlns:cx8="http://schemas.microsoft.com/office/drawing/2016/5/14/chartex" xmlns:cx7="http://schemas.microsoft.com/office/drawing/2016/5/13/chartex" xmlns:cx6="http://schemas.microsoft.com/office/drawing/2016/5/12/chartex" xmlns:cx5="http://schemas.microsoft.com/office/drawing/2016/5/11/chartex" xmlns:cx4="http://schemas.microsoft.com/office/drawing/2016/5/10/chartex" xmlns:cx3="http://schemas.microsoft.com/office/drawing/2016/5/9/chartex" xmlns:cx2="http://schemas.microsoft.com/office/drawing/2015/10/21/chartex" xmlns:cx1="http://schemas.microsoft.com/office/drawing/2015/9/8/chartex" xmlns:cx="http://schemas.microsoft.com/office/drawing/2014/chartex" xmlns:wpc="http://schemas.microsoft.com/office/word/2010/wordprocessingCanvas" xmlns="" val="0"/>
-                        </a:ext>
-                      </a:extLst>
-                    </a:blip>
-                    <a:stretch>
-                      <a:fillRect/>
-                    </a:stretch>
-                  </pic:blipFill>
-                  <pic:spPr>
-                    <a:xfrm>
-                      <a:off x="0" y="0"/>
-                      <a:ext cx="1698625" cy="784225"/>
-                    </a:xfrm>
-                    <a:prstGeom prst="rect">
-                      <a:avLst/>
-                    </a:prstGeom>
-                  </pic:spPr>
-                </pic:pic>
-              </a:graphicData>
-            </a:graphic>
-          </wp:anchor>
-        </w:drawing>
-      </w:r>
     </w:p>
     <w:p>
       <w:pPr>
@@ -508,7 +435,7 @@
         </w:rPr>
         <w:t>Automate installation of open metrics and make it reachable on</w:t>
       </w:r>
-      <w:hyperlink r:id="rId12" w:tgtFrame="_blank" w:history="1">
+      <w:hyperlink r:id="rId11" w:tgtFrame="_blank" w:history="1">
         <w:r>
           <w:rPr>
             <w:rStyle w:val="a5"/>
@@ -2307,16 +2234,6 @@
 </file>
 
 <file path=customXml/item1.xml><?xml version="1.0" encoding="utf-8"?>
-<p:properties xmlns:p="http://schemas.microsoft.com/office/2006/metadata/properties" xmlns:xsi="http://www.w3.org/2001/XMLSchema-instance" xmlns:pc="http://schemas.microsoft.com/office/infopath/2007/PartnerControls">
-  <documentManagement/>
-</p:properties>
-</file>
-
-<file path=customXml/item2.xml><?xml version="1.0" encoding="utf-8"?>
-<b:Sources xmlns:b="http://schemas.openxmlformats.org/officeDocument/2006/bibliography" xmlns="http://schemas.openxmlformats.org/officeDocument/2006/bibliography" SelectedStyle="\APA.XSL" StyleName="APA"/>
-</file>
-
-<file path=customXml/item3.xml><?xml version="1.0" encoding="utf-8"?>
 <ct:contentTypeSchema xmlns:ct="http://schemas.microsoft.com/office/2006/metadata/contentType" xmlns:ma="http://schemas.microsoft.com/office/2006/metadata/properties/metaAttributes" ct:_="" ma:_="" ma:contentTypeName="Document" ma:contentTypeID="0x01010062CDADCE8ECD9A46B8BD455FD8498697" ma:contentTypeVersion="13" ma:contentTypeDescription="Create a new document." ma:contentTypeScope="" ma:versionID="e3657cebffb50bc1a76f88d4646e2699">
   <xsd:schema xmlns:xsd="http://www.w3.org/2001/XMLSchema" xmlns:xs="http://www.w3.org/2001/XMLSchema" xmlns:p="http://schemas.microsoft.com/office/2006/metadata/properties" xmlns:ns3="73bc87eb-fdc7-41ca-91b4-04c5c1238ede" xmlns:ns4="b6db8b2e-811b-462c-bde0-b04ce7890728" targetNamespace="http://schemas.microsoft.com/office/2006/metadata/properties" ma:root="true" ma:fieldsID="ef23d6aa2eb4420c68ecc903bbb89de7" ns3:_="" ns4:_="">
     <xsd:import namespace="73bc87eb-fdc7-41ca-91b4-04c5c1238ede"/>
@@ -2539,6 +2456,16 @@
 </ct:contentTypeSchema>
 </file>
 
+<file path=customXml/item2.xml><?xml version="1.0" encoding="utf-8"?>
+<b:Sources xmlns:b="http://schemas.openxmlformats.org/officeDocument/2006/bibliography" xmlns="http://schemas.openxmlformats.org/officeDocument/2006/bibliography" SelectedStyle="\APA.XSL" StyleName="APA"/>
+</file>
+
+<file path=customXml/item3.xml><?xml version="1.0" encoding="utf-8"?>
+<p:properties xmlns:p="http://schemas.microsoft.com/office/2006/metadata/properties" xmlns:xsi="http://www.w3.org/2001/XMLSchema-instance" xmlns:pc="http://schemas.microsoft.com/office/infopath/2007/PartnerControls">
+  <documentManagement/>
+</p:properties>
+</file>
+
 <file path=customXml/item4.xml><?xml version="1.0" encoding="utf-8"?>
 <?mso-contentType ?>
 <FormTemplates xmlns="http://schemas.microsoft.com/sharepoint/v3/contenttype/forms">
@@ -2549,23 +2476,6 @@
 </file>
 
 <file path=customXml/itemProps1.xml><?xml version="1.0" encoding="utf-8"?>
-<ds:datastoreItem xmlns:ds="http://schemas.openxmlformats.org/officeDocument/2006/customXml" ds:itemID="{970AD95A-A4C3-4D45-A716-19BF8806EC59}">
-  <ds:schemaRefs>
-    <ds:schemaRef ds:uri="http://schemas.microsoft.com/office/2006/metadata/properties"/>
-    <ds:schemaRef ds:uri="http://schemas.microsoft.com/office/infopath/2007/PartnerControls"/>
-  </ds:schemaRefs>
-</ds:datastoreItem>
-</file>
-
-<file path=customXml/itemProps2.xml><?xml version="1.0" encoding="utf-8"?>
-<ds:datastoreItem xmlns:ds="http://schemas.openxmlformats.org/officeDocument/2006/customXml" ds:itemID="{F74FF26D-A7F7-4D6C-B157-FDCBD2C84BCF}">
-  <ds:schemaRefs>
-    <ds:schemaRef ds:uri="http://schemas.openxmlformats.org/officeDocument/2006/bibliography"/>
-  </ds:schemaRefs>
-</ds:datastoreItem>
-</file>
-
-<file path=customXml/itemProps3.xml><?xml version="1.0" encoding="utf-8"?>
 <ds:datastoreItem xmlns:ds="http://schemas.openxmlformats.org/officeDocument/2006/customXml" ds:itemID="{4A980CE8-579E-4126-98C6-2E600BBA0925}">
   <ds:schemaRefs>
     <ds:schemaRef ds:uri="http://schemas.microsoft.com/office/2006/metadata/contentType"/>
@@ -2584,6 +2494,23 @@
 </ds:datastoreItem>
 </file>
 
+<file path=customXml/itemProps2.xml><?xml version="1.0" encoding="utf-8"?>
+<ds:datastoreItem xmlns:ds="http://schemas.openxmlformats.org/officeDocument/2006/customXml" ds:itemID="{F74FF26D-A7F7-4D6C-B157-FDCBD2C84BCF}">
+  <ds:schemaRefs>
+    <ds:schemaRef ds:uri="http://schemas.openxmlformats.org/officeDocument/2006/bibliography"/>
+  </ds:schemaRefs>
+</ds:datastoreItem>
+</file>
+
+<file path=customXml/itemProps3.xml><?xml version="1.0" encoding="utf-8"?>
+<ds:datastoreItem xmlns:ds="http://schemas.openxmlformats.org/officeDocument/2006/customXml" ds:itemID="{970AD95A-A4C3-4D45-A716-19BF8806EC59}">
+  <ds:schemaRefs>
+    <ds:schemaRef ds:uri="http://schemas.microsoft.com/office/2006/metadata/properties"/>
+    <ds:schemaRef ds:uri="http://schemas.microsoft.com/office/infopath/2007/PartnerControls"/>
+  </ds:schemaRefs>
+</ds:datastoreItem>
+</file>
+
 <file path=customXml/itemProps4.xml><?xml version="1.0" encoding="utf-8"?>
 <ds:datastoreItem xmlns:ds="http://schemas.openxmlformats.org/officeDocument/2006/customXml" ds:itemID="{DF4FC60C-DAB3-4928-85F2-828E77869A42}">
   <ds:schemaRefs>
